--- a/Записка.docx
+++ b/Записка.docx
@@ -5754,6 +5754,7 @@
           <w:rFonts w:ascii="Times New Roman" w:hAnsi="Times New Roman" w:cs="Times New Roman"/>
           <w:sz w:val="28"/>
           <w:szCs w:val="28"/>
+          <w:lang w:val="en-US"/>
         </w:rPr>
       </w:pPr>
       <w:r>
@@ -5769,6 +5770,7 @@
           <w:rFonts w:ascii="Times New Roman" w:hAnsi="Times New Roman" w:cs="Times New Roman"/>
           <w:sz w:val="28"/>
           <w:szCs w:val="28"/>
+          <w:lang w:val="en-US"/>
         </w:rPr>
         <w:t xml:space="preserve"> </w:t>
       </w:r>
@@ -5797,6 +5799,7 @@
           <w:rFonts w:ascii="Times New Roman" w:hAnsi="Times New Roman" w:cs="Times New Roman"/>
           <w:sz w:val="28"/>
           <w:szCs w:val="28"/>
+          <w:lang w:val="en-US"/>
         </w:rPr>
         <w:t xml:space="preserve">: </w:t>
       </w:r>
@@ -5814,6 +5817,7 @@
           <w:rFonts w:ascii="Times New Roman" w:hAnsi="Times New Roman" w:cs="Times New Roman"/>
           <w:sz w:val="28"/>
           <w:szCs w:val="28"/>
+          <w:lang w:val="en-US"/>
         </w:rPr>
         <w:t xml:space="preserve"> – </w:t>
       </w:r>
@@ -5830,6 +5834,7 @@
           <w:rFonts w:ascii="Times New Roman" w:hAnsi="Times New Roman" w:cs="Times New Roman"/>
           <w:sz w:val="28"/>
           <w:szCs w:val="28"/>
+          <w:lang w:val="en-US"/>
         </w:rPr>
         <w:t xml:space="preserve"> </w:t>
       </w:r>
@@ -5846,6 +5851,7 @@
           <w:rFonts w:ascii="Times New Roman" w:hAnsi="Times New Roman" w:cs="Times New Roman"/>
           <w:sz w:val="28"/>
           <w:szCs w:val="28"/>
+          <w:lang w:val="en-US"/>
         </w:rPr>
         <w:t xml:space="preserve"> </w:t>
       </w:r>
@@ -5862,6 +5868,7 @@
           <w:rFonts w:ascii="Times New Roman" w:hAnsi="Times New Roman" w:cs="Times New Roman"/>
           <w:sz w:val="28"/>
           <w:szCs w:val="28"/>
+          <w:lang w:val="en-US"/>
         </w:rPr>
         <w:t xml:space="preserve"> </w:t>
       </w:r>
@@ -5878,6 +5885,7 @@
           <w:rFonts w:ascii="Times New Roman" w:hAnsi="Times New Roman" w:cs="Times New Roman"/>
           <w:sz w:val="28"/>
           <w:szCs w:val="28"/>
+          <w:lang w:val="en-US"/>
         </w:rPr>
         <w:t xml:space="preserve"> </w:t>
       </w:r>
@@ -5894,6 +5902,7 @@
           <w:rFonts w:ascii="Times New Roman" w:hAnsi="Times New Roman" w:cs="Times New Roman"/>
           <w:sz w:val="28"/>
           <w:szCs w:val="28"/>
+          <w:lang w:val="en-US"/>
         </w:rPr>
         <w:t xml:space="preserve"> </w:t>
       </w:r>
@@ -5910,6 +5919,7 @@
           <w:rFonts w:ascii="Times New Roman" w:hAnsi="Times New Roman" w:cs="Times New Roman"/>
           <w:sz w:val="28"/>
           <w:szCs w:val="28"/>
+          <w:lang w:val="en-US"/>
         </w:rPr>
         <w:t xml:space="preserve"> </w:t>
       </w:r>
@@ -5926,6 +5936,7 @@
           <w:rFonts w:ascii="Times New Roman" w:hAnsi="Times New Roman" w:cs="Times New Roman"/>
           <w:sz w:val="28"/>
           <w:szCs w:val="28"/>
+          <w:lang w:val="en-US"/>
         </w:rPr>
         <w:t xml:space="preserve"> </w:t>
       </w:r>
@@ -5943,6 +5954,7 @@
           <w:rFonts w:ascii="Times New Roman" w:hAnsi="Times New Roman" w:cs="Times New Roman"/>
           <w:sz w:val="28"/>
           <w:szCs w:val="28"/>
+          <w:lang w:val="en-US"/>
         </w:rPr>
         <w:t>(</w:t>
       </w:r>
@@ -5960,6 +5972,7 @@
           <w:rFonts w:ascii="Times New Roman" w:hAnsi="Times New Roman" w:cs="Times New Roman"/>
           <w:sz w:val="28"/>
           <w:szCs w:val="28"/>
+          <w:lang w:val="en-US"/>
         </w:rPr>
         <w:t xml:space="preserve"> </w:t>
       </w:r>
@@ -5976,6 +5989,7 @@
           <w:rFonts w:ascii="Times New Roman" w:hAnsi="Times New Roman" w:cs="Times New Roman"/>
           <w:sz w:val="28"/>
           <w:szCs w:val="28"/>
+          <w:lang w:val="en-US"/>
         </w:rPr>
         <w:t xml:space="preserve"> </w:t>
       </w:r>
@@ -5992,6 +6006,7 @@
           <w:rFonts w:ascii="Times New Roman" w:hAnsi="Times New Roman" w:cs="Times New Roman"/>
           <w:sz w:val="28"/>
           <w:szCs w:val="28"/>
+          <w:lang w:val="en-US"/>
         </w:rPr>
         <w:t xml:space="preserve"> </w:t>
       </w:r>
@@ -6008,6 +6023,7 @@
           <w:rFonts w:ascii="Times New Roman" w:hAnsi="Times New Roman" w:cs="Times New Roman"/>
           <w:sz w:val="28"/>
           <w:szCs w:val="28"/>
+          <w:lang w:val="en-US"/>
         </w:rPr>
         <w:t xml:space="preserve"> </w:t>
       </w:r>
@@ -6024,6 +6040,7 @@
           <w:rFonts w:ascii="Times New Roman" w:hAnsi="Times New Roman" w:cs="Times New Roman"/>
           <w:sz w:val="28"/>
           <w:szCs w:val="28"/>
+          <w:lang w:val="en-US"/>
         </w:rPr>
         <w:t xml:space="preserve"> </w:t>
       </w:r>
@@ -6040,6 +6057,7 @@
           <w:rFonts w:ascii="Times New Roman" w:hAnsi="Times New Roman" w:cs="Times New Roman"/>
           <w:sz w:val="28"/>
           <w:szCs w:val="28"/>
+          <w:lang w:val="en-US"/>
         </w:rPr>
         <w:t xml:space="preserve"> </w:t>
       </w:r>
@@ -6056,6 +6074,7 @@
           <w:rFonts w:ascii="Times New Roman" w:hAnsi="Times New Roman" w:cs="Times New Roman"/>
           <w:sz w:val="28"/>
           <w:szCs w:val="28"/>
+          <w:lang w:val="en-US"/>
         </w:rPr>
         <w:t xml:space="preserve"> </w:t>
       </w:r>
@@ -6073,6 +6092,7 @@
           <w:rFonts w:ascii="Times New Roman" w:hAnsi="Times New Roman" w:cs="Times New Roman"/>
           <w:sz w:val="28"/>
           <w:szCs w:val="28"/>
+          <w:lang w:val="en-US"/>
         </w:rPr>
         <w:t xml:space="preserve">), </w:t>
       </w:r>
@@ -6092,6 +6112,7 @@
           <w:rFonts w:ascii="Times New Roman" w:hAnsi="Times New Roman" w:cs="Times New Roman"/>
           <w:sz w:val="28"/>
           <w:szCs w:val="28"/>
+          <w:lang w:val="en-US"/>
         </w:rPr>
         <w:t xml:space="preserve"> – </w:t>
       </w:r>
@@ -6108,6 +6129,7 @@
           <w:rFonts w:ascii="Times New Roman" w:hAnsi="Times New Roman" w:cs="Times New Roman"/>
           <w:sz w:val="28"/>
           <w:szCs w:val="28"/>
+          <w:lang w:val="en-US"/>
         </w:rPr>
         <w:t xml:space="preserve"> </w:t>
       </w:r>
@@ -6124,6 +6146,7 @@
           <w:rFonts w:ascii="Times New Roman" w:hAnsi="Times New Roman" w:cs="Times New Roman"/>
           <w:sz w:val="28"/>
           <w:szCs w:val="28"/>
+          <w:lang w:val="en-US"/>
         </w:rPr>
         <w:t xml:space="preserve">, </w:t>
       </w:r>
@@ -6143,6 +6166,7 @@
           <w:rFonts w:ascii="Times New Roman" w:hAnsi="Times New Roman" w:cs="Times New Roman"/>
           <w:sz w:val="28"/>
           <w:szCs w:val="28"/>
+          <w:lang w:val="en-US"/>
         </w:rPr>
         <w:t xml:space="preserve"> – </w:t>
       </w:r>
@@ -6159,6 +6183,7 @@
           <w:rFonts w:ascii="Times New Roman" w:hAnsi="Times New Roman" w:cs="Times New Roman"/>
           <w:sz w:val="28"/>
           <w:szCs w:val="28"/>
+          <w:lang w:val="en-US"/>
         </w:rPr>
         <w:t xml:space="preserve"> </w:t>
       </w:r>
@@ -6175,6 +6200,7 @@
           <w:rFonts w:ascii="Times New Roman" w:hAnsi="Times New Roman" w:cs="Times New Roman"/>
           <w:sz w:val="28"/>
           <w:szCs w:val="28"/>
+          <w:lang w:val="en-US"/>
         </w:rPr>
         <w:t xml:space="preserve"> </w:t>
       </w:r>
@@ -6191,6 +6217,7 @@
           <w:rFonts w:ascii="Times New Roman" w:hAnsi="Times New Roman" w:cs="Times New Roman"/>
           <w:sz w:val="28"/>
           <w:szCs w:val="28"/>
+          <w:lang w:val="en-US"/>
         </w:rPr>
         <w:t xml:space="preserve"> </w:t>
       </w:r>
@@ -6207,6 +6234,7 @@
           <w:rFonts w:ascii="Times New Roman" w:hAnsi="Times New Roman" w:cs="Times New Roman"/>
           <w:sz w:val="28"/>
           <w:szCs w:val="28"/>
+          <w:lang w:val="en-US"/>
         </w:rPr>
         <w:t xml:space="preserve"> </w:t>
       </w:r>
@@ -6223,6 +6251,7 @@
           <w:rFonts w:ascii="Times New Roman" w:hAnsi="Times New Roman" w:cs="Times New Roman"/>
           <w:sz w:val="28"/>
           <w:szCs w:val="28"/>
+          <w:lang w:val="en-US"/>
         </w:rPr>
         <w:t xml:space="preserve"> </w:t>
       </w:r>
@@ -6239,6 +6268,7 @@
           <w:rFonts w:ascii="Times New Roman" w:hAnsi="Times New Roman" w:cs="Times New Roman"/>
           <w:sz w:val="28"/>
           <w:szCs w:val="28"/>
+          <w:lang w:val="en-US"/>
         </w:rPr>
         <w:t xml:space="preserve">, </w:t>
       </w:r>
@@ -6261,16 +6291,15 @@
         </w:rPr>
         <w:t>cn</w:t>
       </w:r>
-      <w:proofErr w:type="spellEnd"/>
-      <w:r>
-        <w:rPr>
-          <w:rFonts w:ascii="Times New Roman" w:hAnsi="Times New Roman" w:cs="Times New Roman"/>
-          <w:sz w:val="28"/>
-          <w:szCs w:val="28"/>
+      <w:r>
+        <w:rPr>
+          <w:rFonts w:ascii="Times New Roman" w:hAnsi="Times New Roman" w:cs="Times New Roman"/>
+          <w:sz w:val="28"/>
+          <w:szCs w:val="28"/>
+          <w:lang w:val="en-US"/>
         </w:rPr>
         <w:t>_</w:t>
       </w:r>
-      <w:proofErr w:type="spellStart"/>
       <w:r>
         <w:rPr>
           <w:rFonts w:ascii="Times New Roman" w:hAnsi="Times New Roman" w:cs="Times New Roman"/>
@@ -6280,12 +6309,12 @@
         </w:rPr>
         <w:t>len</w:t>
       </w:r>
-      <w:proofErr w:type="spellEnd"/>
-      <w:r>
-        <w:rPr>
-          <w:rFonts w:ascii="Times New Roman" w:hAnsi="Times New Roman" w:cs="Times New Roman"/>
-          <w:sz w:val="28"/>
-          <w:szCs w:val="28"/>
+      <w:r>
+        <w:rPr>
+          <w:rFonts w:ascii="Times New Roman" w:hAnsi="Times New Roman" w:cs="Times New Roman"/>
+          <w:sz w:val="28"/>
+          <w:szCs w:val="28"/>
+          <w:lang w:val="en-US"/>
         </w:rPr>
         <w:t>_</w:t>
       </w:r>
@@ -6298,11 +6327,13 @@
         </w:rPr>
         <w:t>pairs</w:t>
       </w:r>
-      <w:r>
-        <w:rPr>
-          <w:rFonts w:ascii="Times New Roman" w:hAnsi="Times New Roman" w:cs="Times New Roman"/>
-          <w:sz w:val="28"/>
-          <w:szCs w:val="28"/>
+      <w:proofErr w:type="spellEnd"/>
+      <w:r>
+        <w:rPr>
+          <w:rFonts w:ascii="Times New Roman" w:hAnsi="Times New Roman" w:cs="Times New Roman"/>
+          <w:sz w:val="28"/>
+          <w:szCs w:val="28"/>
+          <w:lang w:val="en-US"/>
         </w:rPr>
         <w:t xml:space="preserve"> – </w:t>
       </w:r>
@@ -6319,6 +6350,7 @@
           <w:rFonts w:ascii="Times New Roman" w:hAnsi="Times New Roman" w:cs="Times New Roman"/>
           <w:sz w:val="28"/>
           <w:szCs w:val="28"/>
+          <w:lang w:val="en-US"/>
         </w:rPr>
         <w:t xml:space="preserve"> </w:t>
       </w:r>
@@ -6335,6 +6367,7 @@
           <w:rFonts w:ascii="Times New Roman" w:hAnsi="Times New Roman" w:cs="Times New Roman"/>
           <w:sz w:val="28"/>
           <w:szCs w:val="28"/>
+          <w:lang w:val="en-US"/>
         </w:rPr>
         <w:t xml:space="preserve"> </w:t>
       </w:r>
@@ -6354,6 +6387,7 @@
           <w:rFonts w:ascii="Times New Roman" w:hAnsi="Times New Roman" w:cs="Times New Roman"/>
           <w:sz w:val="28"/>
           <w:szCs w:val="28"/>
+          <w:lang w:val="en-US"/>
         </w:rPr>
         <w:t xml:space="preserve"> </w:t>
       </w:r>
@@ -6370,6 +6404,7 @@
           <w:rFonts w:ascii="Times New Roman" w:hAnsi="Times New Roman" w:cs="Times New Roman"/>
           <w:sz w:val="28"/>
           <w:szCs w:val="28"/>
+          <w:lang w:val="en-US"/>
         </w:rPr>
         <w:t xml:space="preserve"> </w:t>
       </w:r>
@@ -6386,6 +6421,7 @@
           <w:rFonts w:ascii="Times New Roman" w:hAnsi="Times New Roman" w:cs="Times New Roman"/>
           <w:sz w:val="28"/>
           <w:szCs w:val="28"/>
+          <w:lang w:val="en-US"/>
         </w:rPr>
         <w:t xml:space="preserve"> </w:t>
       </w:r>
@@ -6402,6 +6438,7 @@
           <w:rFonts w:ascii="Times New Roman" w:hAnsi="Times New Roman" w:cs="Times New Roman"/>
           <w:sz w:val="28"/>
           <w:szCs w:val="28"/>
+          <w:lang w:val="en-US"/>
         </w:rPr>
         <w:t xml:space="preserve"> [</w:t>
       </w:r>
@@ -6421,6 +6458,7 @@
           <w:rFonts w:ascii="Times New Roman" w:hAnsi="Times New Roman" w:cs="Times New Roman"/>
           <w:sz w:val="28"/>
           <w:szCs w:val="28"/>
+          <w:lang w:val="en-US"/>
         </w:rPr>
         <w:t xml:space="preserve">, </w:t>
       </w:r>
@@ -6440,6 +6478,7 @@
           <w:rFonts w:ascii="Times New Roman" w:hAnsi="Times New Roman" w:cs="Times New Roman"/>
           <w:sz w:val="28"/>
           <w:szCs w:val="28"/>
+          <w:lang w:val="en-US"/>
         </w:rPr>
         <w:t xml:space="preserve">, </w:t>
       </w:r>
@@ -6457,6 +6496,7 @@
           <w:rFonts w:ascii="Times New Roman" w:hAnsi="Times New Roman" w:cs="Times New Roman"/>
           <w:sz w:val="28"/>
           <w:szCs w:val="28"/>
+          <w:lang w:val="en-US"/>
         </w:rPr>
         <w:t>].</w:t>
       </w:r>
@@ -6468,6 +6508,7 @@
           <w:rFonts w:ascii="Times New Roman" w:hAnsi="Times New Roman" w:cs="Times New Roman"/>
           <w:sz w:val="28"/>
           <w:szCs w:val="28"/>
+          <w:lang w:val="en-US"/>
         </w:rPr>
       </w:pPr>
     </w:p>
@@ -6705,31 +6746,7 @@
           <w:sz w:val="28"/>
           <w:szCs w:val="28"/>
         </w:rPr>
-        <w:t>,</w:t>
-      </w:r>
-      <w:r>
-        <w:rPr>
-          <w:rFonts w:ascii="Times New Roman" w:hAnsi="Times New Roman" w:cs="Times New Roman"/>
-          <w:sz w:val="28"/>
-          <w:szCs w:val="28"/>
-        </w:rPr>
-        <w:t xml:space="preserve"> </w:t>
-      </w:r>
-      <w:r>
-        <w:rPr>
-          <w:rFonts w:ascii="Times New Roman" w:hAnsi="Times New Roman" w:cs="Times New Roman"/>
-          <w:sz w:val="28"/>
-          <w:szCs w:val="28"/>
-        </w:rPr>
-        <w:t>вывести в парам</w:t>
-      </w:r>
-      <w:r>
-        <w:rPr>
-          <w:rFonts w:ascii="Times New Roman" w:hAnsi="Times New Roman" w:cs="Times New Roman"/>
-          <w:sz w:val="28"/>
-          <w:szCs w:val="28"/>
-        </w:rPr>
-        <w:t xml:space="preserve">етр </w:t>
+        <w:t xml:space="preserve">, вывести в параметр </w:t>
       </w:r>
       <w:proofErr w:type="spellStart"/>
       <w:r>
@@ -6772,15 +6789,7 @@
           <w:sz w:val="28"/>
           <w:szCs w:val="28"/>
         </w:rPr>
-        <w:t>и вернуть 0</w:t>
-      </w:r>
-      <w:r>
-        <w:rPr>
-          <w:rFonts w:ascii="Times New Roman" w:hAnsi="Times New Roman" w:cs="Times New Roman"/>
-          <w:sz w:val="28"/>
-          <w:szCs w:val="28"/>
-        </w:rPr>
-        <w:t>.</w:t>
+        <w:t>и вернуть 0.</w:t>
       </w:r>
     </w:p>
     <w:p>
@@ -7365,7 +7374,6 @@
     </w:p>
     <w:p>
       <w:pPr>
-        <w:spacing w:after="0"/>
         <w:rPr>
           <w:rFonts w:ascii="Times New Roman" w:hAnsi="Times New Roman" w:cs="Times New Roman"/>
           <w:sz w:val="28"/>
@@ -7373,47 +7381,14 @@
           <w:lang w:val="en-US"/>
         </w:rPr>
       </w:pPr>
-      <w:proofErr w:type="spellStart"/>
-      <w:proofErr w:type="gramStart"/>
-      <w:r>
-        <w:rPr>
-          <w:rFonts w:ascii="Times New Roman" w:hAnsi="Times New Roman" w:cs="Times New Roman"/>
-          <w:sz w:val="28"/>
-          <w:szCs w:val="28"/>
-          <w:lang w:val="en-US"/>
-        </w:rPr>
-        <w:t>typedef</w:t>
-      </w:r>
-      <w:proofErr w:type="spellEnd"/>
-      <w:proofErr w:type="gramEnd"/>
-      <w:r>
-        <w:rPr>
-          <w:rFonts w:ascii="Times New Roman" w:hAnsi="Times New Roman" w:cs="Times New Roman"/>
-          <w:sz w:val="28"/>
-          <w:szCs w:val="28"/>
-          <w:lang w:val="en-US"/>
-        </w:rPr>
-        <w:t xml:space="preserve"> </w:t>
-      </w:r>
-      <w:proofErr w:type="spellStart"/>
-      <w:r>
-        <w:rPr>
-          <w:rFonts w:ascii="Times New Roman" w:hAnsi="Times New Roman" w:cs="Times New Roman"/>
-          <w:sz w:val="28"/>
-          <w:szCs w:val="28"/>
-          <w:lang w:val="en-US"/>
-        </w:rPr>
-        <w:t>struct</w:t>
-      </w:r>
-      <w:proofErr w:type="spellEnd"/>
-      <w:r>
-        <w:rPr>
-          <w:rFonts w:ascii="Times New Roman" w:hAnsi="Times New Roman" w:cs="Times New Roman"/>
-          <w:sz w:val="28"/>
-          <w:szCs w:val="28"/>
-          <w:lang w:val="en-US"/>
-        </w:rPr>
-        <w:t xml:space="preserve"> _ATTRIBUTE_LIST_HEADER{</w:t>
+      <w:r>
+        <w:rPr>
+          <w:rFonts w:ascii="Times New Roman" w:hAnsi="Times New Roman" w:cs="Times New Roman"/>
+          <w:sz w:val="28"/>
+          <w:szCs w:val="28"/>
+          <w:lang w:val="en-US"/>
+        </w:rPr>
+        <w:br w:type="page"/>
       </w:r>
     </w:p>
     <w:p>
@@ -7426,24 +7401,50 @@
           <w:lang w:val="en-US"/>
         </w:rPr>
       </w:pPr>
-      <w:r>
-        <w:rPr>
-          <w:rFonts w:ascii="Times New Roman" w:hAnsi="Times New Roman" w:cs="Times New Roman"/>
-          <w:sz w:val="28"/>
-          <w:szCs w:val="28"/>
-          <w:lang w:val="en-US"/>
-        </w:rPr>
-        <w:tab/>
-        <w:t xml:space="preserve">DWORD </w:t>
-      </w:r>
-      <w:r>
-        <w:rPr>
-          <w:rFonts w:ascii="Times New Roman" w:hAnsi="Times New Roman" w:cs="Times New Roman"/>
-          <w:sz w:val="28"/>
-          <w:szCs w:val="28"/>
-          <w:lang w:val="en-US"/>
-        </w:rPr>
-        <w:t>type;</w:t>
+      <w:bookmarkStart w:id="0" w:name="_GoBack"/>
+      <w:bookmarkEnd w:id="0"/>
+      <w:proofErr w:type="spellStart"/>
+      <w:proofErr w:type="gramStart"/>
+      <w:r>
+        <w:rPr>
+          <w:rFonts w:ascii="Times New Roman" w:hAnsi="Times New Roman" w:cs="Times New Roman"/>
+          <w:sz w:val="28"/>
+          <w:szCs w:val="28"/>
+          <w:lang w:val="en-US"/>
+        </w:rPr>
+        <w:lastRenderedPageBreak/>
+        <w:t>typedef</w:t>
+      </w:r>
+      <w:proofErr w:type="spellEnd"/>
+      <w:proofErr w:type="gramEnd"/>
+      <w:r>
+        <w:rPr>
+          <w:rFonts w:ascii="Times New Roman" w:hAnsi="Times New Roman" w:cs="Times New Roman"/>
+          <w:sz w:val="28"/>
+          <w:szCs w:val="28"/>
+          <w:lang w:val="en-US"/>
+        </w:rPr>
+        <w:t xml:space="preserve"> </w:t>
+      </w:r>
+      <w:proofErr w:type="spellStart"/>
+      <w:r>
+        <w:rPr>
+          <w:rFonts w:ascii="Times New Roman" w:hAnsi="Times New Roman" w:cs="Times New Roman"/>
+          <w:sz w:val="28"/>
+          <w:szCs w:val="28"/>
+          <w:lang w:val="en-US"/>
+        </w:rPr>
+        <w:t>struct</w:t>
+      </w:r>
+      <w:proofErr w:type="spellEnd"/>
+      <w:r>
+        <w:rPr>
+          <w:rFonts w:ascii="Times New Roman" w:hAnsi="Times New Roman" w:cs="Times New Roman"/>
+          <w:sz w:val="28"/>
+          <w:szCs w:val="28"/>
+          <w:lang w:val="en-US"/>
+        </w:rPr>
+        <w:t xml:space="preserve"> _ATTRIBUTE_LIST_HEADER{</w:t>
       </w:r>
     </w:p>
     <w:p>
@@ -7464,7 +7465,16 @@
           <w:lang w:val="en-US"/>
         </w:rPr>
         <w:tab/>
-        <w:t>USHORT size;</w:t>
+        <w:t xml:space="preserve">DWORD </w:t>
+      </w:r>
+      <w:r>
+        <w:rPr>
+          <w:rFonts w:ascii="Times New Roman" w:hAnsi="Times New Roman" w:cs="Times New Roman"/>
+          <w:sz w:val="28"/>
+          <w:szCs w:val="28"/>
+          <w:lang w:val="en-US"/>
+        </w:rPr>
+        <w:t>type;</w:t>
       </w:r>
     </w:p>
     <w:p>
@@ -7485,27 +7495,7 @@
           <w:lang w:val="en-US"/>
         </w:rPr>
         <w:tab/>
-        <w:t xml:space="preserve">BYTE </w:t>
-      </w:r>
-      <w:proofErr w:type="spellStart"/>
-      <w:r>
-        <w:rPr>
-          <w:rFonts w:ascii="Times New Roman" w:hAnsi="Times New Roman" w:cs="Times New Roman"/>
-          <w:sz w:val="28"/>
-          <w:szCs w:val="28"/>
-          <w:lang w:val="en-US"/>
-        </w:rPr>
-        <w:t>name_size</w:t>
-      </w:r>
-      <w:proofErr w:type="spellEnd"/>
-      <w:r>
-        <w:rPr>
-          <w:rFonts w:ascii="Times New Roman" w:hAnsi="Times New Roman" w:cs="Times New Roman"/>
-          <w:sz w:val="28"/>
-          <w:szCs w:val="28"/>
-          <w:lang w:val="en-US"/>
-        </w:rPr>
-        <w:t>;</w:t>
+        <w:t>USHORT size;</w:t>
       </w:r>
     </w:p>
     <w:p>
@@ -7536,7 +7526,7 @@
           <w:szCs w:val="28"/>
           <w:lang w:val="en-US"/>
         </w:rPr>
-        <w:t>name_offset</w:t>
+        <w:t>name_size</w:t>
       </w:r>
       <w:proofErr w:type="spellEnd"/>
       <w:r>
@@ -7566,49 +7556,28 @@
           <w:szCs w:val="28"/>
           <w:lang w:val="en-US"/>
         </w:rPr>
-        <w:lastRenderedPageBreak/>
         <w:tab/>
-        <w:t xml:space="preserve">DWORD </w:t>
-      </w:r>
-      <w:proofErr w:type="spellStart"/>
-      <w:r>
-        <w:rPr>
-          <w:rFonts w:ascii="Times New Roman" w:hAnsi="Times New Roman" w:cs="Times New Roman"/>
-          <w:sz w:val="28"/>
-          <w:szCs w:val="28"/>
-          <w:lang w:val="en-US"/>
-        </w:rPr>
-        <w:t>data_first_</w:t>
-      </w:r>
-      <w:proofErr w:type="gramStart"/>
-      <w:r>
-        <w:rPr>
-          <w:rFonts w:ascii="Times New Roman" w:hAnsi="Times New Roman" w:cs="Times New Roman"/>
-          <w:sz w:val="28"/>
-          <w:szCs w:val="28"/>
-          <w:lang w:val="en-US"/>
-        </w:rPr>
-        <w:t>vcn</w:t>
-      </w:r>
-      <w:proofErr w:type="spellEnd"/>
-      <w:r>
-        <w:rPr>
-          <w:rFonts w:ascii="Times New Roman" w:hAnsi="Times New Roman" w:cs="Times New Roman"/>
-          <w:sz w:val="28"/>
-          <w:szCs w:val="28"/>
-          <w:lang w:val="en-US"/>
-        </w:rPr>
-        <w:t>[</w:t>
-      </w:r>
-      <w:proofErr w:type="gramEnd"/>
-      <w:r>
-        <w:rPr>
-          <w:rFonts w:ascii="Times New Roman" w:hAnsi="Times New Roman" w:cs="Times New Roman"/>
-          <w:sz w:val="28"/>
-          <w:szCs w:val="28"/>
-          <w:lang w:val="en-US"/>
-        </w:rPr>
-        <w:t>2];</w:t>
+        <w:t xml:space="preserve">BYTE </w:t>
+      </w:r>
+      <w:proofErr w:type="spellStart"/>
+      <w:r>
+        <w:rPr>
+          <w:rFonts w:ascii="Times New Roman" w:hAnsi="Times New Roman" w:cs="Times New Roman"/>
+          <w:sz w:val="28"/>
+          <w:szCs w:val="28"/>
+          <w:lang w:val="en-US"/>
+        </w:rPr>
+        <w:t>name_offset</w:t>
+      </w:r>
+      <w:proofErr w:type="spellEnd"/>
+      <w:r>
+        <w:rPr>
+          <w:rFonts w:ascii="Times New Roman" w:hAnsi="Times New Roman" w:cs="Times New Roman"/>
+          <w:sz w:val="28"/>
+          <w:szCs w:val="28"/>
+          <w:lang w:val="en-US"/>
+        </w:rPr>
+        <w:t>;</w:t>
       </w:r>
     </w:p>
     <w:p>
@@ -7629,27 +7598,47 @@
           <w:lang w:val="en-US"/>
         </w:rPr>
         <w:tab/>
-        <w:t xml:space="preserve">MFT_REF </w:t>
-      </w:r>
-      <w:proofErr w:type="spellStart"/>
-      <w:r>
-        <w:rPr>
-          <w:rFonts w:ascii="Times New Roman" w:hAnsi="Times New Roman" w:cs="Times New Roman"/>
-          <w:sz w:val="28"/>
-          <w:szCs w:val="28"/>
-          <w:lang w:val="en-US"/>
-        </w:rPr>
-        <w:t>file_reference</w:t>
-      </w:r>
-      <w:proofErr w:type="spellEnd"/>
-      <w:r>
-        <w:rPr>
-          <w:rFonts w:ascii="Times New Roman" w:hAnsi="Times New Roman" w:cs="Times New Roman"/>
-          <w:sz w:val="28"/>
-          <w:szCs w:val="28"/>
-          <w:lang w:val="en-US"/>
-        </w:rPr>
-        <w:t>;</w:t>
+        <w:t xml:space="preserve">DWORD </w:t>
+      </w:r>
+      <w:proofErr w:type="spellStart"/>
+      <w:r>
+        <w:rPr>
+          <w:rFonts w:ascii="Times New Roman" w:hAnsi="Times New Roman" w:cs="Times New Roman"/>
+          <w:sz w:val="28"/>
+          <w:szCs w:val="28"/>
+          <w:lang w:val="en-US"/>
+        </w:rPr>
+        <w:t>data_first_</w:t>
+      </w:r>
+      <w:proofErr w:type="gramStart"/>
+      <w:r>
+        <w:rPr>
+          <w:rFonts w:ascii="Times New Roman" w:hAnsi="Times New Roman" w:cs="Times New Roman"/>
+          <w:sz w:val="28"/>
+          <w:szCs w:val="28"/>
+          <w:lang w:val="en-US"/>
+        </w:rPr>
+        <w:t>vcn</w:t>
+      </w:r>
+      <w:proofErr w:type="spellEnd"/>
+      <w:r>
+        <w:rPr>
+          <w:rFonts w:ascii="Times New Roman" w:hAnsi="Times New Roman" w:cs="Times New Roman"/>
+          <w:sz w:val="28"/>
+          <w:szCs w:val="28"/>
+          <w:lang w:val="en-US"/>
+        </w:rPr>
+        <w:t>[</w:t>
+      </w:r>
+      <w:proofErr w:type="gramEnd"/>
+      <w:r>
+        <w:rPr>
+          <w:rFonts w:ascii="Times New Roman" w:hAnsi="Times New Roman" w:cs="Times New Roman"/>
+          <w:sz w:val="28"/>
+          <w:szCs w:val="28"/>
+          <w:lang w:val="en-US"/>
+        </w:rPr>
+        <w:t>2];</w:t>
       </w:r>
     </w:p>
     <w:p>
@@ -7670,7 +7659,27 @@
           <w:lang w:val="en-US"/>
         </w:rPr>
         <w:tab/>
-        <w:t>USHORT identifier;</w:t>
+        <w:t xml:space="preserve">MFT_REF </w:t>
+      </w:r>
+      <w:proofErr w:type="spellStart"/>
+      <w:r>
+        <w:rPr>
+          <w:rFonts w:ascii="Times New Roman" w:hAnsi="Times New Roman" w:cs="Times New Roman"/>
+          <w:sz w:val="28"/>
+          <w:szCs w:val="28"/>
+          <w:lang w:val="en-US"/>
+        </w:rPr>
+        <w:t>file_reference</w:t>
+      </w:r>
+      <w:proofErr w:type="spellEnd"/>
+      <w:r>
+        <w:rPr>
+          <w:rFonts w:ascii="Times New Roman" w:hAnsi="Times New Roman" w:cs="Times New Roman"/>
+          <w:sz w:val="28"/>
+          <w:szCs w:val="28"/>
+          <w:lang w:val="en-US"/>
+        </w:rPr>
+        <w:t>;</w:t>
       </w:r>
     </w:p>
     <w:p>
@@ -7680,25 +7689,18 @@
           <w:rFonts w:ascii="Times New Roman" w:hAnsi="Times New Roman" w:cs="Times New Roman"/>
           <w:sz w:val="28"/>
           <w:szCs w:val="28"/>
+          <w:lang w:val="en-US"/>
         </w:rPr>
       </w:pPr>
-      <w:proofErr w:type="gramStart"/>
-      <w:r>
-        <w:rPr>
-          <w:rFonts w:ascii="Times New Roman" w:hAnsi="Times New Roman" w:cs="Times New Roman"/>
-          <w:sz w:val="28"/>
-          <w:szCs w:val="28"/>
-        </w:rPr>
-        <w:t>}ATTRIBUTE</w:t>
-      </w:r>
-      <w:proofErr w:type="gramEnd"/>
-      <w:r>
-        <w:rPr>
-          <w:rFonts w:ascii="Times New Roman" w:hAnsi="Times New Roman" w:cs="Times New Roman"/>
-          <w:sz w:val="28"/>
-          <w:szCs w:val="28"/>
-        </w:rPr>
-        <w:t>_LIST_HEADER;</w:t>
+      <w:r>
+        <w:rPr>
+          <w:rFonts w:ascii="Times New Roman" w:hAnsi="Times New Roman" w:cs="Times New Roman"/>
+          <w:sz w:val="28"/>
+          <w:szCs w:val="28"/>
+          <w:lang w:val="en-US"/>
+        </w:rPr>
+        <w:tab/>
+        <w:t>USHORT identifier;</w:t>
       </w:r>
     </w:p>
     <w:p>
@@ -7710,276 +7712,14 @@
           <w:szCs w:val="28"/>
         </w:rPr>
       </w:pPr>
-      <w:r>
-        <w:rPr>
-          <w:rFonts w:ascii="Times New Roman" w:hAnsi="Times New Roman" w:cs="Times New Roman"/>
-          <w:sz w:val="28"/>
-          <w:szCs w:val="28"/>
-        </w:rPr>
-        <w:t xml:space="preserve">Таким образом, поле </w:t>
-      </w:r>
-      <w:r>
-        <w:rPr>
-          <w:rFonts w:ascii="Times New Roman" w:hAnsi="Times New Roman" w:cs="Times New Roman"/>
-          <w:sz w:val="28"/>
-          <w:szCs w:val="28"/>
-          <w:lang w:val="en-US"/>
-        </w:rPr>
-        <w:t>type</w:t>
-      </w:r>
-      <w:r>
-        <w:rPr>
-          <w:rFonts w:ascii="Times New Roman" w:hAnsi="Times New Roman" w:cs="Times New Roman"/>
-          <w:sz w:val="28"/>
-          <w:szCs w:val="28"/>
-        </w:rPr>
-        <w:t xml:space="preserve"> </w:t>
-      </w:r>
-      <w:r>
-        <w:rPr>
-          <w:rFonts w:ascii="Times New Roman" w:hAnsi="Times New Roman" w:cs="Times New Roman"/>
-          <w:sz w:val="28"/>
-          <w:szCs w:val="28"/>
-        </w:rPr>
-        <w:t xml:space="preserve">определяет тип атрибута и надо найти запись со значением </w:t>
-      </w:r>
-      <w:r>
-        <w:rPr>
-          <w:rFonts w:ascii="Times New Roman" w:hAnsi="Times New Roman" w:cs="Times New Roman"/>
-          <w:sz w:val="28"/>
-          <w:szCs w:val="28"/>
-          <w:lang w:val="en-US"/>
-        </w:rPr>
-        <w:t>type</w:t>
-      </w:r>
-      <w:r>
-        <w:rPr>
-          <w:rFonts w:ascii="Times New Roman" w:hAnsi="Times New Roman" w:cs="Times New Roman"/>
-          <w:sz w:val="28"/>
-          <w:szCs w:val="28"/>
-        </w:rPr>
-        <w:t>=$80</w:t>
-      </w:r>
-      <w:r>
-        <w:rPr>
-          <w:rFonts w:ascii="Times New Roman" w:hAnsi="Times New Roman" w:cs="Times New Roman"/>
-          <w:sz w:val="28"/>
-          <w:szCs w:val="28"/>
-        </w:rPr>
-        <w:t>,</w:t>
-      </w:r>
-      <w:r>
-        <w:rPr>
-          <w:rFonts w:ascii="Times New Roman" w:hAnsi="Times New Roman" w:cs="Times New Roman"/>
-          <w:sz w:val="28"/>
-          <w:szCs w:val="28"/>
-        </w:rPr>
-        <w:t xml:space="preserve"> </w:t>
-      </w:r>
-      <w:r>
-        <w:rPr>
-          <w:rFonts w:ascii="Times New Roman" w:hAnsi="Times New Roman" w:cs="Times New Roman"/>
-          <w:sz w:val="28"/>
-          <w:szCs w:val="28"/>
-        </w:rPr>
-        <w:t xml:space="preserve">а поле </w:t>
-      </w:r>
-      <w:r>
-        <w:rPr>
-          <w:rFonts w:ascii="Times New Roman" w:hAnsi="Times New Roman" w:cs="Times New Roman"/>
-          <w:sz w:val="28"/>
-          <w:szCs w:val="28"/>
-          <w:lang w:val="en-US"/>
-        </w:rPr>
-        <w:t>file</w:t>
-      </w:r>
-      <w:r>
-        <w:rPr>
-          <w:rFonts w:ascii="Times New Roman" w:hAnsi="Times New Roman" w:cs="Times New Roman"/>
-          <w:sz w:val="28"/>
-          <w:szCs w:val="28"/>
-        </w:rPr>
-        <w:t>_</w:t>
-      </w:r>
-      <w:r>
-        <w:rPr>
-          <w:rFonts w:ascii="Times New Roman" w:hAnsi="Times New Roman" w:cs="Times New Roman"/>
-          <w:sz w:val="28"/>
-          <w:szCs w:val="28"/>
-          <w:lang w:val="en-US"/>
-        </w:rPr>
-        <w:t>reference</w:t>
-      </w:r>
-      <w:r>
-        <w:rPr>
-          <w:rFonts w:ascii="Times New Roman" w:hAnsi="Times New Roman" w:cs="Times New Roman"/>
-          <w:sz w:val="28"/>
-          <w:szCs w:val="28"/>
-        </w:rPr>
-        <w:t xml:space="preserve"> указывает на файловую запись в </w:t>
-      </w:r>
-      <w:r>
-        <w:rPr>
-          <w:rFonts w:ascii="Times New Roman" w:hAnsi="Times New Roman" w:cs="Times New Roman"/>
-          <w:sz w:val="28"/>
-          <w:szCs w:val="28"/>
-          <w:lang w:val="en-US"/>
-        </w:rPr>
-        <w:t>MFT</w:t>
-      </w:r>
-      <w:r>
-        <w:rPr>
-          <w:rFonts w:ascii="Times New Roman" w:hAnsi="Times New Roman" w:cs="Times New Roman"/>
-          <w:sz w:val="28"/>
-          <w:szCs w:val="28"/>
-        </w:rPr>
-        <w:t xml:space="preserve"> </w:t>
-      </w:r>
-      <w:r>
-        <w:rPr>
-          <w:rFonts w:ascii="Times New Roman" w:hAnsi="Times New Roman" w:cs="Times New Roman"/>
-          <w:sz w:val="28"/>
-          <w:szCs w:val="28"/>
-        </w:rPr>
-        <w:t xml:space="preserve">с атрибутом </w:t>
-      </w:r>
-      <w:r>
-        <w:rPr>
-          <w:rFonts w:ascii="Times New Roman" w:hAnsi="Times New Roman" w:cs="Times New Roman"/>
-          <w:sz w:val="28"/>
-          <w:szCs w:val="28"/>
-        </w:rPr>
-        <w:t>$</w:t>
-      </w:r>
-      <w:r>
-        <w:rPr>
-          <w:rFonts w:ascii="Times New Roman" w:hAnsi="Times New Roman" w:cs="Times New Roman"/>
-          <w:sz w:val="28"/>
-          <w:szCs w:val="28"/>
-          <w:lang w:val="en-US"/>
-        </w:rPr>
-        <w:t>DATA</w:t>
-      </w:r>
-      <w:r>
-        <w:rPr>
-          <w:rFonts w:ascii="Times New Roman" w:hAnsi="Times New Roman" w:cs="Times New Roman"/>
-          <w:sz w:val="28"/>
-          <w:szCs w:val="28"/>
-        </w:rPr>
-        <w:t>.</w:t>
-      </w:r>
-      <w:r>
-        <w:rPr>
-          <w:rFonts w:ascii="Times New Roman" w:hAnsi="Times New Roman" w:cs="Times New Roman"/>
-          <w:sz w:val="28"/>
-          <w:szCs w:val="28"/>
-        </w:rPr>
-        <w:t xml:space="preserve"> Далее просто п</w:t>
-      </w:r>
-      <w:bookmarkStart w:id="0" w:name="_GoBack"/>
-      <w:bookmarkEnd w:id="0"/>
-      <w:r>
-        <w:rPr>
-          <w:rFonts w:ascii="Times New Roman" w:hAnsi="Times New Roman" w:cs="Times New Roman"/>
-          <w:sz w:val="28"/>
-          <w:szCs w:val="28"/>
-        </w:rPr>
-        <w:t xml:space="preserve">ройти по </w:t>
-      </w:r>
-      <w:r>
-        <w:rPr>
-          <w:rFonts w:ascii="Times New Roman" w:hAnsi="Times New Roman" w:cs="Times New Roman"/>
-          <w:sz w:val="28"/>
-          <w:szCs w:val="28"/>
-          <w:lang w:val="en-US"/>
-        </w:rPr>
-        <w:t>run</w:t>
-      </w:r>
-      <w:r>
-        <w:rPr>
-          <w:rFonts w:ascii="Times New Roman" w:hAnsi="Times New Roman" w:cs="Times New Roman"/>
-          <w:sz w:val="28"/>
-          <w:szCs w:val="28"/>
-        </w:rPr>
-        <w:t xml:space="preserve"> </w:t>
-      </w:r>
-      <w:r>
-        <w:rPr>
-          <w:rFonts w:ascii="Times New Roman" w:hAnsi="Times New Roman" w:cs="Times New Roman"/>
-          <w:sz w:val="28"/>
-          <w:szCs w:val="28"/>
-          <w:lang w:val="en-US"/>
-        </w:rPr>
-        <w:t>list</w:t>
-      </w:r>
-      <w:r>
-        <w:rPr>
-          <w:rFonts w:ascii="Times New Roman" w:hAnsi="Times New Roman" w:cs="Times New Roman"/>
-          <w:sz w:val="28"/>
-          <w:szCs w:val="28"/>
-        </w:rPr>
-        <w:t xml:space="preserve"> </w:t>
-      </w:r>
-      <w:r>
-        <w:rPr>
-          <w:rFonts w:ascii="Times New Roman" w:hAnsi="Times New Roman" w:cs="Times New Roman"/>
-          <w:sz w:val="28"/>
-          <w:szCs w:val="28"/>
-        </w:rPr>
-        <w:t xml:space="preserve">каждого найденного атрибута </w:t>
-      </w:r>
-      <w:r>
-        <w:rPr>
-          <w:rFonts w:ascii="Times New Roman" w:hAnsi="Times New Roman" w:cs="Times New Roman"/>
-          <w:sz w:val="28"/>
-          <w:szCs w:val="28"/>
-        </w:rPr>
-        <w:t>$</w:t>
-      </w:r>
-      <w:r>
-        <w:rPr>
-          <w:rFonts w:ascii="Times New Roman" w:hAnsi="Times New Roman" w:cs="Times New Roman"/>
-          <w:sz w:val="28"/>
-          <w:szCs w:val="28"/>
-          <w:lang w:val="en-US"/>
-        </w:rPr>
-        <w:t>DATA</w:t>
-      </w:r>
-      <w:r>
-        <w:rPr>
-          <w:rFonts w:ascii="Times New Roman" w:hAnsi="Times New Roman" w:cs="Times New Roman"/>
-          <w:sz w:val="28"/>
-          <w:szCs w:val="28"/>
-        </w:rPr>
-        <w:t xml:space="preserve">. </w:t>
-      </w:r>
-      <w:r>
-        <w:rPr>
-          <w:rFonts w:ascii="Times New Roman" w:hAnsi="Times New Roman" w:cs="Times New Roman"/>
-          <w:sz w:val="28"/>
-          <w:szCs w:val="28"/>
-        </w:rPr>
-        <w:t xml:space="preserve">Сначала мы обходим для подсчёта сколько нужно места под буфер, если места мало, то выводим по адресу </w:t>
-      </w:r>
-      <w:proofErr w:type="spellStart"/>
       <w:proofErr w:type="gramStart"/>
       <w:r>
         <w:rPr>
           <w:rFonts w:ascii="Times New Roman" w:hAnsi="Times New Roman" w:cs="Times New Roman"/>
           <w:sz w:val="28"/>
           <w:szCs w:val="28"/>
-          <w:lang w:val="en-US"/>
-        </w:rPr>
-        <w:t>buflen</w:t>
-      </w:r>
-      <w:proofErr w:type="spellEnd"/>
-      <w:r>
-        <w:rPr>
-          <w:rFonts w:ascii="Times New Roman" w:hAnsi="Times New Roman" w:cs="Times New Roman"/>
-          <w:sz w:val="28"/>
-          <w:szCs w:val="28"/>
-        </w:rPr>
-        <w:t xml:space="preserve">  сколько</w:t>
+        </w:rPr>
+        <w:t>}ATTRIBUTE</w:t>
       </w:r>
       <w:proofErr w:type="gramEnd"/>
       <w:r>
@@ -7988,117 +7728,7 @@
           <w:sz w:val="28"/>
           <w:szCs w:val="28"/>
         </w:rPr>
-        <w:t xml:space="preserve"> надо, вызываем </w:t>
-      </w:r>
-      <w:proofErr w:type="spellStart"/>
-      <w:r>
-        <w:rPr>
-          <w:rFonts w:ascii="Times New Roman" w:hAnsi="Times New Roman" w:cs="Times New Roman"/>
-          <w:sz w:val="28"/>
-          <w:szCs w:val="28"/>
-          <w:lang w:val="en-US"/>
-        </w:rPr>
-        <w:t>SetLastError</w:t>
-      </w:r>
-      <w:proofErr w:type="spellEnd"/>
-      <w:r>
-        <w:rPr>
-          <w:rFonts w:ascii="Times New Roman" w:hAnsi="Times New Roman" w:cs="Times New Roman"/>
-          <w:sz w:val="28"/>
-          <w:szCs w:val="28"/>
-        </w:rPr>
-        <w:t xml:space="preserve">(ERROR_INSUFFICIENT_BUFFER) </w:t>
-      </w:r>
-      <w:r>
-        <w:rPr>
-          <w:rFonts w:ascii="Times New Roman" w:hAnsi="Times New Roman" w:cs="Times New Roman"/>
-          <w:sz w:val="28"/>
-          <w:szCs w:val="28"/>
-        </w:rPr>
-        <w:t xml:space="preserve">и возвращаем 0. Если длина буфера достаточна, то заполняем массив </w:t>
-      </w:r>
-      <w:proofErr w:type="spellStart"/>
-      <w:r>
-        <w:rPr>
-          <w:rFonts w:ascii="Times New Roman" w:hAnsi="Times New Roman" w:cs="Times New Roman"/>
-          <w:sz w:val="28"/>
-          <w:szCs w:val="28"/>
-          <w:lang w:val="en-US"/>
-        </w:rPr>
-        <w:t>l</w:t>
-      </w:r>
-      <w:r>
-        <w:rPr>
-          <w:rFonts w:ascii="Times New Roman" w:hAnsi="Times New Roman" w:cs="Times New Roman"/>
-          <w:sz w:val="28"/>
-          <w:szCs w:val="28"/>
-          <w:lang w:val="en-US"/>
-        </w:rPr>
-        <w:t>cn</w:t>
-      </w:r>
-      <w:proofErr w:type="spellEnd"/>
-      <w:r>
-        <w:rPr>
-          <w:rFonts w:ascii="Times New Roman" w:hAnsi="Times New Roman" w:cs="Times New Roman"/>
-          <w:sz w:val="28"/>
-          <w:szCs w:val="28"/>
-        </w:rPr>
-        <w:t>_</w:t>
-      </w:r>
-      <w:proofErr w:type="spellStart"/>
-      <w:r>
-        <w:rPr>
-          <w:rFonts w:ascii="Times New Roman" w:hAnsi="Times New Roman" w:cs="Times New Roman"/>
-          <w:sz w:val="28"/>
-          <w:szCs w:val="28"/>
-          <w:lang w:val="en-US"/>
-        </w:rPr>
-        <w:t>len</w:t>
-      </w:r>
-      <w:proofErr w:type="spellEnd"/>
-      <w:r>
-        <w:rPr>
-          <w:rFonts w:ascii="Times New Roman" w:hAnsi="Times New Roman" w:cs="Times New Roman"/>
-          <w:sz w:val="28"/>
-          <w:szCs w:val="28"/>
-        </w:rPr>
-        <w:t>_</w:t>
-      </w:r>
-      <w:r>
-        <w:rPr>
-          <w:rFonts w:ascii="Times New Roman" w:hAnsi="Times New Roman" w:cs="Times New Roman"/>
-          <w:sz w:val="28"/>
-          <w:szCs w:val="28"/>
-          <w:lang w:val="en-US"/>
-        </w:rPr>
-        <w:t>pairs</w:t>
-      </w:r>
-      <w:r>
-        <w:rPr>
-          <w:rFonts w:ascii="Times New Roman" w:hAnsi="Times New Roman" w:cs="Times New Roman"/>
-          <w:sz w:val="28"/>
-          <w:szCs w:val="28"/>
-        </w:rPr>
-        <w:t xml:space="preserve">, по адресу </w:t>
-      </w:r>
-      <w:proofErr w:type="spellStart"/>
-      <w:r>
-        <w:rPr>
-          <w:rFonts w:ascii="Times New Roman" w:hAnsi="Times New Roman" w:cs="Times New Roman"/>
-          <w:sz w:val="28"/>
-          <w:szCs w:val="28"/>
-          <w:lang w:val="en-US"/>
-        </w:rPr>
-        <w:t>buflen</w:t>
-      </w:r>
-      <w:proofErr w:type="spellEnd"/>
-      <w:r>
-        <w:rPr>
-          <w:rFonts w:ascii="Times New Roman" w:hAnsi="Times New Roman" w:cs="Times New Roman"/>
-          <w:sz w:val="28"/>
-          <w:szCs w:val="28"/>
-        </w:rPr>
-        <w:t xml:space="preserve"> выводим сколько вывели элементов и возвращаем 1.</w:t>
+        <w:t>_LIST_HEADER;</w:t>
       </w:r>
     </w:p>
     <w:p>
@@ -8108,8 +7738,1965 @@
           <w:rFonts w:ascii="Times New Roman" w:hAnsi="Times New Roman" w:cs="Times New Roman"/>
           <w:sz w:val="28"/>
           <w:szCs w:val="28"/>
+          <w:lang w:val="en-US"/>
         </w:rPr>
       </w:pPr>
+      <w:r>
+        <w:rPr>
+          <w:rFonts w:ascii="Times New Roman" w:hAnsi="Times New Roman" w:cs="Times New Roman"/>
+          <w:sz w:val="28"/>
+          <w:szCs w:val="28"/>
+        </w:rPr>
+        <w:t>Обходом</w:t>
+      </w:r>
+      <w:r>
+        <w:rPr>
+          <w:rFonts w:ascii="Times New Roman" w:hAnsi="Times New Roman" w:cs="Times New Roman"/>
+          <w:sz w:val="28"/>
+          <w:szCs w:val="28"/>
+          <w:lang w:val="en-US"/>
+        </w:rPr>
+        <w:t xml:space="preserve"> </w:t>
+      </w:r>
+      <w:r>
+        <w:rPr>
+          <w:rFonts w:ascii="Times New Roman" w:hAnsi="Times New Roman" w:cs="Times New Roman"/>
+          <w:sz w:val="28"/>
+          <w:szCs w:val="28"/>
+          <w:lang w:val="en-US"/>
+        </w:rPr>
+        <w:t>$</w:t>
+      </w:r>
+      <w:r>
+        <w:rPr>
+          <w:rFonts w:ascii="Times New Roman" w:hAnsi="Times New Roman" w:cs="Times New Roman"/>
+          <w:sz w:val="28"/>
+          <w:szCs w:val="28"/>
+          <w:lang w:val="en-US"/>
+        </w:rPr>
+        <w:t>ATTRIBUTE</w:t>
+      </w:r>
+      <w:r>
+        <w:rPr>
+          <w:rFonts w:ascii="Times New Roman" w:hAnsi="Times New Roman" w:cs="Times New Roman"/>
+          <w:sz w:val="28"/>
+          <w:szCs w:val="28"/>
+          <w:lang w:val="en-US"/>
+        </w:rPr>
+        <w:t>_</w:t>
+      </w:r>
+      <w:r>
+        <w:rPr>
+          <w:rFonts w:ascii="Times New Roman" w:hAnsi="Times New Roman" w:cs="Times New Roman"/>
+          <w:sz w:val="28"/>
+          <w:szCs w:val="28"/>
+          <w:lang w:val="en-US"/>
+        </w:rPr>
+        <w:t>LIST</w:t>
+      </w:r>
+      <w:r>
+        <w:rPr>
+          <w:rFonts w:ascii="Times New Roman" w:hAnsi="Times New Roman" w:cs="Times New Roman"/>
+          <w:sz w:val="28"/>
+          <w:szCs w:val="28"/>
+          <w:lang w:val="en-US"/>
+        </w:rPr>
+        <w:t xml:space="preserve"> </w:t>
+      </w:r>
+      <w:r>
+        <w:rPr>
+          <w:rFonts w:ascii="Times New Roman" w:hAnsi="Times New Roman" w:cs="Times New Roman"/>
+          <w:sz w:val="28"/>
+          <w:szCs w:val="28"/>
+        </w:rPr>
+        <w:t>занимается</w:t>
+      </w:r>
+      <w:r>
+        <w:rPr>
+          <w:rFonts w:ascii="Times New Roman" w:hAnsi="Times New Roman" w:cs="Times New Roman"/>
+          <w:sz w:val="28"/>
+          <w:szCs w:val="28"/>
+          <w:lang w:val="en-US"/>
+        </w:rPr>
+        <w:t xml:space="preserve"> </w:t>
+      </w:r>
+      <w:r>
+        <w:rPr>
+          <w:rFonts w:ascii="Times New Roman" w:hAnsi="Times New Roman" w:cs="Times New Roman"/>
+          <w:sz w:val="28"/>
+          <w:szCs w:val="28"/>
+        </w:rPr>
+        <w:t>функция</w:t>
+      </w:r>
+      <w:r>
+        <w:rPr>
+          <w:rFonts w:ascii="Times New Roman" w:hAnsi="Times New Roman" w:cs="Times New Roman"/>
+          <w:sz w:val="28"/>
+          <w:szCs w:val="28"/>
+          <w:lang w:val="en-US"/>
+        </w:rPr>
+        <w:t xml:space="preserve"> </w:t>
+      </w:r>
+      <w:proofErr w:type="spellStart"/>
+      <w:proofErr w:type="gramStart"/>
+      <w:r>
+        <w:rPr>
+          <w:rFonts w:ascii="Times New Roman" w:hAnsi="Times New Roman" w:cs="Times New Roman"/>
+          <w:sz w:val="28"/>
+          <w:szCs w:val="28"/>
+          <w:lang w:val="en-US"/>
+        </w:rPr>
+        <w:t>GetFileClustersAL</w:t>
+      </w:r>
+      <w:proofErr w:type="spellEnd"/>
+      <w:r>
+        <w:rPr>
+          <w:rFonts w:ascii="Times New Roman" w:hAnsi="Times New Roman" w:cs="Times New Roman"/>
+          <w:sz w:val="28"/>
+          <w:szCs w:val="28"/>
+          <w:lang w:val="en-US"/>
+        </w:rPr>
+        <w:t>(</w:t>
+      </w:r>
+      <w:proofErr w:type="spellStart"/>
+      <w:proofErr w:type="gramEnd"/>
+      <w:r>
+        <w:rPr>
+          <w:rFonts w:ascii="Times New Roman" w:hAnsi="Times New Roman" w:cs="Times New Roman"/>
+          <w:sz w:val="28"/>
+          <w:szCs w:val="28"/>
+          <w:lang w:val="en-US"/>
+        </w:rPr>
+        <w:t>context:pointer</w:t>
+      </w:r>
+      <w:proofErr w:type="spellEnd"/>
+      <w:r>
+        <w:rPr>
+          <w:rFonts w:ascii="Times New Roman" w:hAnsi="Times New Roman" w:cs="Times New Roman"/>
+          <w:sz w:val="28"/>
+          <w:szCs w:val="28"/>
+          <w:lang w:val="en-US"/>
+        </w:rPr>
+        <w:t xml:space="preserve">; </w:t>
+      </w:r>
+      <w:proofErr w:type="spellStart"/>
+      <w:r>
+        <w:rPr>
+          <w:rFonts w:ascii="Times New Roman" w:hAnsi="Times New Roman" w:cs="Times New Roman"/>
+          <w:sz w:val="28"/>
+          <w:szCs w:val="28"/>
+          <w:lang w:val="en-US"/>
+        </w:rPr>
+        <w:t>mftrecord:PMFT_ATTR</w:t>
+      </w:r>
+      <w:proofErr w:type="spellEnd"/>
+      <w:r>
+        <w:rPr>
+          <w:rFonts w:ascii="Times New Roman" w:hAnsi="Times New Roman" w:cs="Times New Roman"/>
+          <w:sz w:val="28"/>
+          <w:szCs w:val="28"/>
+          <w:lang w:val="en-US"/>
+        </w:rPr>
+        <w:t xml:space="preserve">; </w:t>
+      </w:r>
+      <w:proofErr w:type="spellStart"/>
+      <w:r>
+        <w:rPr>
+          <w:rFonts w:ascii="Times New Roman" w:hAnsi="Times New Roman" w:cs="Times New Roman"/>
+          <w:sz w:val="28"/>
+          <w:szCs w:val="28"/>
+          <w:lang w:val="en-US"/>
+        </w:rPr>
+        <w:t>buflen</w:t>
+      </w:r>
+      <w:proofErr w:type="spellEnd"/>
+      <w:r>
+        <w:rPr>
+          <w:rFonts w:ascii="Times New Roman" w:hAnsi="Times New Roman" w:cs="Times New Roman"/>
+          <w:sz w:val="28"/>
+          <w:szCs w:val="28"/>
+          <w:lang w:val="en-US"/>
+        </w:rPr>
+        <w:t xml:space="preserve">, </w:t>
+      </w:r>
+      <w:proofErr w:type="spellStart"/>
+      <w:r>
+        <w:rPr>
+          <w:rFonts w:ascii="Times New Roman" w:hAnsi="Times New Roman" w:cs="Times New Roman"/>
+          <w:sz w:val="28"/>
+          <w:szCs w:val="28"/>
+          <w:lang w:val="en-US"/>
+        </w:rPr>
+        <w:t>lcn_len_pairs:pdword</w:t>
+      </w:r>
+      <w:proofErr w:type="spellEnd"/>
+      <w:r>
+        <w:rPr>
+          <w:rFonts w:ascii="Times New Roman" w:hAnsi="Times New Roman" w:cs="Times New Roman"/>
+          <w:sz w:val="28"/>
+          <w:szCs w:val="28"/>
+          <w:lang w:val="en-US"/>
+        </w:rPr>
+        <w:t>):</w:t>
+      </w:r>
+      <w:proofErr w:type="spellStart"/>
+      <w:r>
+        <w:rPr>
+          <w:rFonts w:ascii="Times New Roman" w:hAnsi="Times New Roman" w:cs="Times New Roman"/>
+          <w:sz w:val="28"/>
+          <w:szCs w:val="28"/>
+          <w:lang w:val="en-US"/>
+        </w:rPr>
+        <w:t>dword;stdcall</w:t>
+      </w:r>
+      <w:proofErr w:type="spellEnd"/>
+      <w:r>
+        <w:rPr>
+          <w:rFonts w:ascii="Times New Roman" w:hAnsi="Times New Roman" w:cs="Times New Roman"/>
+          <w:sz w:val="28"/>
+          <w:szCs w:val="28"/>
+          <w:lang w:val="en-US"/>
+        </w:rPr>
+        <w:t>.</w:t>
+      </w:r>
+    </w:p>
+    <w:p>
+      <w:pPr>
+        <w:spacing w:after="0"/>
+        <w:rPr>
+          <w:rFonts w:ascii="Times New Roman" w:hAnsi="Times New Roman" w:cs="Times New Roman"/>
+          <w:sz w:val="28"/>
+          <w:szCs w:val="28"/>
+        </w:rPr>
+      </w:pPr>
+      <w:r>
+        <w:rPr>
+          <w:rFonts w:ascii="Times New Roman" w:hAnsi="Times New Roman" w:cs="Times New Roman"/>
+          <w:sz w:val="28"/>
+          <w:szCs w:val="28"/>
+        </w:rPr>
+        <w:t xml:space="preserve">Если функция обнаруживает, что ей передали нерезидентный </w:t>
+      </w:r>
+      <w:r>
+        <w:rPr>
+          <w:rFonts w:ascii="Times New Roman" w:hAnsi="Times New Roman" w:cs="Times New Roman"/>
+          <w:sz w:val="28"/>
+          <w:szCs w:val="28"/>
+        </w:rPr>
+        <w:t>$</w:t>
+      </w:r>
+      <w:r>
+        <w:rPr>
+          <w:rFonts w:ascii="Times New Roman" w:hAnsi="Times New Roman" w:cs="Times New Roman"/>
+          <w:sz w:val="28"/>
+          <w:szCs w:val="28"/>
+          <w:lang w:val="en-US"/>
+        </w:rPr>
+        <w:t>ATTRIBUTE</w:t>
+      </w:r>
+      <w:r>
+        <w:rPr>
+          <w:rFonts w:ascii="Times New Roman" w:hAnsi="Times New Roman" w:cs="Times New Roman"/>
+          <w:sz w:val="28"/>
+          <w:szCs w:val="28"/>
+        </w:rPr>
+        <w:t>_</w:t>
+      </w:r>
+      <w:r>
+        <w:rPr>
+          <w:rFonts w:ascii="Times New Roman" w:hAnsi="Times New Roman" w:cs="Times New Roman"/>
+          <w:sz w:val="28"/>
+          <w:szCs w:val="28"/>
+          <w:lang w:val="en-US"/>
+        </w:rPr>
+        <w:t>LIST</w:t>
+      </w:r>
+      <w:r>
+        <w:rPr>
+          <w:rFonts w:ascii="Times New Roman" w:hAnsi="Times New Roman" w:cs="Times New Roman"/>
+          <w:sz w:val="28"/>
+          <w:szCs w:val="28"/>
+        </w:rPr>
+        <w:t xml:space="preserve">, то она передаёт его в функцию </w:t>
+      </w:r>
+      <w:proofErr w:type="spellStart"/>
+      <w:r>
+        <w:rPr>
+          <w:rFonts w:ascii="Times New Roman" w:hAnsi="Times New Roman" w:cs="Times New Roman"/>
+          <w:sz w:val="28"/>
+          <w:szCs w:val="28"/>
+          <w:lang w:val="en-US"/>
+        </w:rPr>
+        <w:t>GetFileClustersAL</w:t>
+      </w:r>
+      <w:r>
+        <w:rPr>
+          <w:rFonts w:ascii="Times New Roman" w:hAnsi="Times New Roman" w:cs="Times New Roman"/>
+          <w:sz w:val="28"/>
+          <w:szCs w:val="28"/>
+          <w:lang w:val="en-US"/>
+        </w:rPr>
+        <w:t>NR</w:t>
+      </w:r>
+      <w:proofErr w:type="spellEnd"/>
+      <w:r>
+        <w:rPr>
+          <w:rFonts w:ascii="Times New Roman" w:hAnsi="Times New Roman" w:cs="Times New Roman"/>
+          <w:sz w:val="28"/>
+          <w:szCs w:val="28"/>
+          <w:lang w:val="en-US"/>
+        </w:rPr>
+        <w:t>.</w:t>
+      </w:r>
+    </w:p>
+    <w:p>
+      <w:pPr>
+        <w:spacing w:after="0"/>
+        <w:rPr>
+          <w:rFonts w:ascii="Times New Roman" w:hAnsi="Times New Roman" w:cs="Times New Roman"/>
+          <w:sz w:val="28"/>
+          <w:szCs w:val="28"/>
+        </w:rPr>
+      </w:pPr>
+      <w:r>
+        <w:rPr>
+          <w:rFonts w:ascii="Times New Roman" w:hAnsi="Times New Roman" w:cs="Times New Roman"/>
+          <w:sz w:val="28"/>
+          <w:szCs w:val="28"/>
+        </w:rPr>
+        <w:t xml:space="preserve">Данная функция обходит нерезидентные атрибуты </w:t>
+      </w:r>
+      <w:r>
+        <w:rPr>
+          <w:rFonts w:ascii="Times New Roman" w:hAnsi="Times New Roman" w:cs="Times New Roman"/>
+          <w:sz w:val="28"/>
+          <w:szCs w:val="28"/>
+        </w:rPr>
+        <w:t xml:space="preserve">со значением </w:t>
+      </w:r>
+      <w:r>
+        <w:rPr>
+          <w:rFonts w:ascii="Times New Roman" w:hAnsi="Times New Roman" w:cs="Times New Roman"/>
+          <w:sz w:val="28"/>
+          <w:szCs w:val="28"/>
+          <w:lang w:val="en-US"/>
+        </w:rPr>
+        <w:t>type</w:t>
+      </w:r>
+      <w:r>
+        <w:rPr>
+          <w:rFonts w:ascii="Times New Roman" w:hAnsi="Times New Roman" w:cs="Times New Roman"/>
+          <w:sz w:val="28"/>
+          <w:szCs w:val="28"/>
+        </w:rPr>
+        <w:t>=$80</w:t>
+      </w:r>
+      <w:r>
+        <w:rPr>
+          <w:rFonts w:ascii="Times New Roman" w:hAnsi="Times New Roman" w:cs="Times New Roman"/>
+          <w:sz w:val="28"/>
+          <w:szCs w:val="28"/>
+        </w:rPr>
+        <w:t>,</w:t>
+      </w:r>
+      <w:r>
+        <w:rPr>
+          <w:rFonts w:ascii="Times New Roman" w:hAnsi="Times New Roman" w:cs="Times New Roman"/>
+          <w:sz w:val="28"/>
+          <w:szCs w:val="28"/>
+        </w:rPr>
+        <w:t xml:space="preserve"> </w:t>
+      </w:r>
+      <w:r>
+        <w:rPr>
+          <w:rFonts w:ascii="Times New Roman" w:hAnsi="Times New Roman" w:cs="Times New Roman"/>
+          <w:sz w:val="28"/>
+          <w:szCs w:val="28"/>
+        </w:rPr>
+        <w:t xml:space="preserve">а поле </w:t>
+      </w:r>
+      <w:r>
+        <w:rPr>
+          <w:rFonts w:ascii="Times New Roman" w:hAnsi="Times New Roman" w:cs="Times New Roman"/>
+          <w:sz w:val="28"/>
+          <w:szCs w:val="28"/>
+          <w:lang w:val="en-US"/>
+        </w:rPr>
+        <w:t>file</w:t>
+      </w:r>
+      <w:r>
+        <w:rPr>
+          <w:rFonts w:ascii="Times New Roman" w:hAnsi="Times New Roman" w:cs="Times New Roman"/>
+          <w:sz w:val="28"/>
+          <w:szCs w:val="28"/>
+        </w:rPr>
+        <w:t>_</w:t>
+      </w:r>
+      <w:r>
+        <w:rPr>
+          <w:rFonts w:ascii="Times New Roman" w:hAnsi="Times New Roman" w:cs="Times New Roman"/>
+          <w:sz w:val="28"/>
+          <w:szCs w:val="28"/>
+          <w:lang w:val="en-US"/>
+        </w:rPr>
+        <w:t>reference</w:t>
+      </w:r>
+      <w:r>
+        <w:rPr>
+          <w:rFonts w:ascii="Times New Roman" w:hAnsi="Times New Roman" w:cs="Times New Roman"/>
+          <w:sz w:val="28"/>
+          <w:szCs w:val="28"/>
+        </w:rPr>
+        <w:t xml:space="preserve"> указывает на файловую запись в </w:t>
+      </w:r>
+      <w:r>
+        <w:rPr>
+          <w:rFonts w:ascii="Times New Roman" w:hAnsi="Times New Roman" w:cs="Times New Roman"/>
+          <w:sz w:val="28"/>
+          <w:szCs w:val="28"/>
+          <w:lang w:val="en-US"/>
+        </w:rPr>
+        <w:t>MFT</w:t>
+      </w:r>
+      <w:r>
+        <w:rPr>
+          <w:rFonts w:ascii="Times New Roman" w:hAnsi="Times New Roman" w:cs="Times New Roman"/>
+          <w:sz w:val="28"/>
+          <w:szCs w:val="28"/>
+        </w:rPr>
+        <w:t xml:space="preserve"> </w:t>
+      </w:r>
+      <w:r>
+        <w:rPr>
+          <w:rFonts w:ascii="Times New Roman" w:hAnsi="Times New Roman" w:cs="Times New Roman"/>
+          <w:sz w:val="28"/>
+          <w:szCs w:val="28"/>
+        </w:rPr>
+        <w:t xml:space="preserve">с атрибутом </w:t>
+      </w:r>
+      <w:r>
+        <w:rPr>
+          <w:rFonts w:ascii="Times New Roman" w:hAnsi="Times New Roman" w:cs="Times New Roman"/>
+          <w:sz w:val="28"/>
+          <w:szCs w:val="28"/>
+        </w:rPr>
+        <w:t>$</w:t>
+      </w:r>
+      <w:r>
+        <w:rPr>
+          <w:rFonts w:ascii="Times New Roman" w:hAnsi="Times New Roman" w:cs="Times New Roman"/>
+          <w:sz w:val="28"/>
+          <w:szCs w:val="28"/>
+          <w:lang w:val="en-US"/>
+        </w:rPr>
+        <w:t>DATA</w:t>
+      </w:r>
+      <w:r>
+        <w:rPr>
+          <w:rFonts w:ascii="Times New Roman" w:hAnsi="Times New Roman" w:cs="Times New Roman"/>
+          <w:sz w:val="28"/>
+          <w:szCs w:val="28"/>
+        </w:rPr>
+        <w:t>.</w:t>
+      </w:r>
+      <w:r>
+        <w:rPr>
+          <w:rFonts w:ascii="Times New Roman" w:hAnsi="Times New Roman" w:cs="Times New Roman"/>
+          <w:sz w:val="28"/>
+          <w:szCs w:val="28"/>
+        </w:rPr>
+        <w:t xml:space="preserve"> Далее найденная файловая запись передаётся в функцию </w:t>
+      </w:r>
+      <w:proofErr w:type="spellStart"/>
+      <w:r>
+        <w:rPr>
+          <w:rFonts w:ascii="Times New Roman" w:hAnsi="Times New Roman" w:cs="Times New Roman"/>
+          <w:sz w:val="28"/>
+          <w:szCs w:val="28"/>
+          <w:lang w:val="en-US"/>
+        </w:rPr>
+        <w:t>GetFileClusters</w:t>
+      </w:r>
+      <w:proofErr w:type="spellEnd"/>
+      <w:r>
+        <w:rPr>
+          <w:rFonts w:ascii="Times New Roman" w:hAnsi="Times New Roman" w:cs="Times New Roman"/>
+          <w:sz w:val="28"/>
+          <w:szCs w:val="28"/>
+        </w:rPr>
+        <w:t>.</w:t>
+      </w:r>
+      <w:r>
+        <w:rPr>
+          <w:rFonts w:ascii="Times New Roman" w:hAnsi="Times New Roman" w:cs="Times New Roman"/>
+          <w:sz w:val="28"/>
+          <w:szCs w:val="28"/>
+        </w:rPr>
+        <w:t xml:space="preserve"> Цикл обхода атрибутов продолжается пока поле </w:t>
+      </w:r>
+      <w:r>
+        <w:rPr>
+          <w:rFonts w:ascii="Times New Roman" w:hAnsi="Times New Roman" w:cs="Times New Roman"/>
+          <w:sz w:val="28"/>
+          <w:szCs w:val="28"/>
+          <w:lang w:val="en-US"/>
+        </w:rPr>
+        <w:t>size</w:t>
+      </w:r>
+      <w:r>
+        <w:rPr>
+          <w:rFonts w:ascii="Times New Roman" w:hAnsi="Times New Roman" w:cs="Times New Roman"/>
+          <w:sz w:val="28"/>
+          <w:szCs w:val="28"/>
+        </w:rPr>
+        <w:t>&gt;0.</w:t>
+      </w:r>
+      <w:r>
+        <w:rPr>
+          <w:rFonts w:ascii="Times New Roman" w:hAnsi="Times New Roman" w:cs="Times New Roman"/>
+          <w:sz w:val="28"/>
+          <w:szCs w:val="28"/>
+        </w:rPr>
+        <w:t xml:space="preserve"> </w:t>
+      </w:r>
+      <w:r>
+        <w:rPr>
+          <w:rFonts w:ascii="Times New Roman" w:hAnsi="Times New Roman" w:cs="Times New Roman"/>
+          <w:sz w:val="28"/>
+          <w:szCs w:val="28"/>
+        </w:rPr>
+        <w:t xml:space="preserve">Сначала мы обходим для подсчёта сколько нужно места под буфер, если места мало, то выводим по адресу </w:t>
+      </w:r>
+      <w:proofErr w:type="spellStart"/>
+      <w:proofErr w:type="gramStart"/>
+      <w:r>
+        <w:rPr>
+          <w:rFonts w:ascii="Times New Roman" w:hAnsi="Times New Roman" w:cs="Times New Roman"/>
+          <w:sz w:val="28"/>
+          <w:szCs w:val="28"/>
+          <w:lang w:val="en-US"/>
+        </w:rPr>
+        <w:t>buflen</w:t>
+      </w:r>
+      <w:proofErr w:type="spellEnd"/>
+      <w:r>
+        <w:rPr>
+          <w:rFonts w:ascii="Times New Roman" w:hAnsi="Times New Roman" w:cs="Times New Roman"/>
+          <w:sz w:val="28"/>
+          <w:szCs w:val="28"/>
+        </w:rPr>
+        <w:t xml:space="preserve">  сколько</w:t>
+      </w:r>
+      <w:proofErr w:type="gramEnd"/>
+      <w:r>
+        <w:rPr>
+          <w:rFonts w:ascii="Times New Roman" w:hAnsi="Times New Roman" w:cs="Times New Roman"/>
+          <w:sz w:val="28"/>
+          <w:szCs w:val="28"/>
+        </w:rPr>
+        <w:t xml:space="preserve"> надо, вызываем </w:t>
+      </w:r>
+      <w:proofErr w:type="spellStart"/>
+      <w:r>
+        <w:rPr>
+          <w:rFonts w:ascii="Times New Roman" w:hAnsi="Times New Roman" w:cs="Times New Roman"/>
+          <w:sz w:val="28"/>
+          <w:szCs w:val="28"/>
+          <w:lang w:val="en-US"/>
+        </w:rPr>
+        <w:t>SetLastError</w:t>
+      </w:r>
+      <w:proofErr w:type="spellEnd"/>
+      <w:r>
+        <w:rPr>
+          <w:rFonts w:ascii="Times New Roman" w:hAnsi="Times New Roman" w:cs="Times New Roman"/>
+          <w:sz w:val="28"/>
+          <w:szCs w:val="28"/>
+        </w:rPr>
+        <w:t xml:space="preserve">(ERROR_INSUFFICIENT_BUFFER) </w:t>
+      </w:r>
+      <w:r>
+        <w:rPr>
+          <w:rFonts w:ascii="Times New Roman" w:hAnsi="Times New Roman" w:cs="Times New Roman"/>
+          <w:sz w:val="28"/>
+          <w:szCs w:val="28"/>
+        </w:rPr>
+        <w:t xml:space="preserve">и возвращаем 0. Если длина буфера достаточна, то заполняем массив </w:t>
+      </w:r>
+      <w:proofErr w:type="spellStart"/>
+      <w:r>
+        <w:rPr>
+          <w:rFonts w:ascii="Times New Roman" w:hAnsi="Times New Roman" w:cs="Times New Roman"/>
+          <w:sz w:val="28"/>
+          <w:szCs w:val="28"/>
+          <w:lang w:val="en-US"/>
+        </w:rPr>
+        <w:t>l</w:t>
+      </w:r>
+      <w:r>
+        <w:rPr>
+          <w:rFonts w:ascii="Times New Roman" w:hAnsi="Times New Roman" w:cs="Times New Roman"/>
+          <w:sz w:val="28"/>
+          <w:szCs w:val="28"/>
+          <w:lang w:val="en-US"/>
+        </w:rPr>
+        <w:t>cn</w:t>
+      </w:r>
+      <w:proofErr w:type="spellEnd"/>
+      <w:r>
+        <w:rPr>
+          <w:rFonts w:ascii="Times New Roman" w:hAnsi="Times New Roman" w:cs="Times New Roman"/>
+          <w:sz w:val="28"/>
+          <w:szCs w:val="28"/>
+        </w:rPr>
+        <w:t>_</w:t>
+      </w:r>
+      <w:proofErr w:type="spellStart"/>
+      <w:r>
+        <w:rPr>
+          <w:rFonts w:ascii="Times New Roman" w:hAnsi="Times New Roman" w:cs="Times New Roman"/>
+          <w:sz w:val="28"/>
+          <w:szCs w:val="28"/>
+          <w:lang w:val="en-US"/>
+        </w:rPr>
+        <w:t>len</w:t>
+      </w:r>
+      <w:proofErr w:type="spellEnd"/>
+      <w:r>
+        <w:rPr>
+          <w:rFonts w:ascii="Times New Roman" w:hAnsi="Times New Roman" w:cs="Times New Roman"/>
+          <w:sz w:val="28"/>
+          <w:szCs w:val="28"/>
+        </w:rPr>
+        <w:t>_</w:t>
+      </w:r>
+      <w:r>
+        <w:rPr>
+          <w:rFonts w:ascii="Times New Roman" w:hAnsi="Times New Roman" w:cs="Times New Roman"/>
+          <w:sz w:val="28"/>
+          <w:szCs w:val="28"/>
+          <w:lang w:val="en-US"/>
+        </w:rPr>
+        <w:t>pairs</w:t>
+      </w:r>
+      <w:r>
+        <w:rPr>
+          <w:rFonts w:ascii="Times New Roman" w:hAnsi="Times New Roman" w:cs="Times New Roman"/>
+          <w:sz w:val="28"/>
+          <w:szCs w:val="28"/>
+        </w:rPr>
+        <w:t xml:space="preserve">, по адресу </w:t>
+      </w:r>
+      <w:proofErr w:type="spellStart"/>
+      <w:r>
+        <w:rPr>
+          <w:rFonts w:ascii="Times New Roman" w:hAnsi="Times New Roman" w:cs="Times New Roman"/>
+          <w:sz w:val="28"/>
+          <w:szCs w:val="28"/>
+          <w:lang w:val="en-US"/>
+        </w:rPr>
+        <w:t>buflen</w:t>
+      </w:r>
+      <w:proofErr w:type="spellEnd"/>
+      <w:r>
+        <w:rPr>
+          <w:rFonts w:ascii="Times New Roman" w:hAnsi="Times New Roman" w:cs="Times New Roman"/>
+          <w:sz w:val="28"/>
+          <w:szCs w:val="28"/>
+        </w:rPr>
+        <w:t xml:space="preserve"> выводим сколько вывели элементов и возвращаем 1.</w:t>
+      </w:r>
+    </w:p>
+    <w:p>
+      <w:pPr>
+        <w:spacing w:after="0"/>
+        <w:rPr>
+          <w:rFonts w:ascii="Times New Roman" w:hAnsi="Times New Roman" w:cs="Times New Roman"/>
+          <w:sz w:val="28"/>
+          <w:szCs w:val="28"/>
+        </w:rPr>
+      </w:pPr>
+      <w:r>
+        <w:rPr>
+          <w:rFonts w:ascii="Times New Roman" w:hAnsi="Times New Roman" w:cs="Times New Roman"/>
+          <w:sz w:val="28"/>
+          <w:szCs w:val="28"/>
+        </w:rPr>
+        <w:t xml:space="preserve">Блок-схема </w:t>
+      </w:r>
+      <w:proofErr w:type="spellStart"/>
+      <w:r>
+        <w:rPr>
+          <w:rFonts w:ascii="Times New Roman" w:hAnsi="Times New Roman" w:cs="Times New Roman"/>
+          <w:sz w:val="28"/>
+          <w:szCs w:val="28"/>
+          <w:lang w:val="en-US"/>
+        </w:rPr>
+        <w:t>GetFileClustersAL</w:t>
+      </w:r>
+      <w:proofErr w:type="spellEnd"/>
+      <w:r>
+        <w:rPr>
+          <w:rFonts w:ascii="Times New Roman" w:hAnsi="Times New Roman" w:cs="Times New Roman"/>
+          <w:sz w:val="28"/>
+          <w:szCs w:val="28"/>
+        </w:rPr>
+        <w:t>:</w:t>
+      </w:r>
+    </w:p>
+    <w:p>
+      <w:pPr>
+        <w:spacing w:after="0"/>
+        <w:rPr>
+          <w:rFonts w:ascii="Times New Roman" w:hAnsi="Times New Roman" w:cs="Times New Roman"/>
+          <w:sz w:val="28"/>
+          <w:szCs w:val="28"/>
+          <w:lang w:val="en-US"/>
+        </w:rPr>
+      </w:pPr>
+      <w:r>
+        <w:rPr>
+          <w:rFonts w:ascii="Times New Roman" w:hAnsi="Times New Roman" w:cs="Times New Roman"/>
+          <w:sz w:val="28"/>
+          <w:szCs w:val="28"/>
+        </w:rPr>
+        <w:t>Рассмотрим</w:t>
+      </w:r>
+      <w:r>
+        <w:rPr>
+          <w:rFonts w:ascii="Times New Roman" w:hAnsi="Times New Roman" w:cs="Times New Roman"/>
+          <w:sz w:val="28"/>
+          <w:szCs w:val="28"/>
+          <w:lang w:val="en-US"/>
+        </w:rPr>
+        <w:t xml:space="preserve"> </w:t>
+      </w:r>
+      <w:r>
+        <w:rPr>
+          <w:rFonts w:ascii="Times New Roman" w:hAnsi="Times New Roman" w:cs="Times New Roman"/>
+          <w:sz w:val="28"/>
+          <w:szCs w:val="28"/>
+        </w:rPr>
+        <w:t>функцию</w:t>
+      </w:r>
+      <w:r>
+        <w:rPr>
+          <w:rFonts w:ascii="Times New Roman" w:hAnsi="Times New Roman" w:cs="Times New Roman"/>
+          <w:sz w:val="28"/>
+          <w:szCs w:val="28"/>
+          <w:lang w:val="en-US"/>
+        </w:rPr>
+        <w:t xml:space="preserve"> </w:t>
+      </w:r>
+      <w:proofErr w:type="spellStart"/>
+      <w:proofErr w:type="gramStart"/>
+      <w:r>
+        <w:rPr>
+          <w:rFonts w:ascii="Times New Roman" w:hAnsi="Times New Roman" w:cs="Times New Roman"/>
+          <w:sz w:val="28"/>
+          <w:szCs w:val="28"/>
+          <w:lang w:val="en-US"/>
+        </w:rPr>
+        <w:t>GetFileClustersAL</w:t>
+      </w:r>
+      <w:r>
+        <w:rPr>
+          <w:rFonts w:ascii="Times New Roman" w:hAnsi="Times New Roman" w:cs="Times New Roman"/>
+          <w:sz w:val="28"/>
+          <w:szCs w:val="28"/>
+          <w:lang w:val="en-US"/>
+        </w:rPr>
+        <w:t>NR</w:t>
+      </w:r>
+      <w:proofErr w:type="spellEnd"/>
+      <w:r>
+        <w:rPr>
+          <w:rFonts w:ascii="Times New Roman" w:hAnsi="Times New Roman" w:cs="Times New Roman"/>
+          <w:sz w:val="28"/>
+          <w:szCs w:val="28"/>
+          <w:lang w:val="en-US"/>
+        </w:rPr>
+        <w:t>(</w:t>
+      </w:r>
+      <w:proofErr w:type="spellStart"/>
+      <w:proofErr w:type="gramEnd"/>
+      <w:r>
+        <w:rPr>
+          <w:rFonts w:ascii="Times New Roman" w:hAnsi="Times New Roman" w:cs="Times New Roman"/>
+          <w:sz w:val="28"/>
+          <w:szCs w:val="28"/>
+          <w:lang w:val="en-US"/>
+        </w:rPr>
+        <w:t>context:pointer</w:t>
+      </w:r>
+      <w:proofErr w:type="spellEnd"/>
+      <w:r>
+        <w:rPr>
+          <w:rFonts w:ascii="Times New Roman" w:hAnsi="Times New Roman" w:cs="Times New Roman"/>
+          <w:sz w:val="28"/>
+          <w:szCs w:val="28"/>
+          <w:lang w:val="en-US"/>
+        </w:rPr>
+        <w:t xml:space="preserve">; </w:t>
+      </w:r>
+      <w:proofErr w:type="spellStart"/>
+      <w:r>
+        <w:rPr>
+          <w:rFonts w:ascii="Times New Roman" w:hAnsi="Times New Roman" w:cs="Times New Roman"/>
+          <w:sz w:val="28"/>
+          <w:szCs w:val="28"/>
+          <w:lang w:val="en-US"/>
+        </w:rPr>
+        <w:t>mftrecord:PMFT_ATTR</w:t>
+      </w:r>
+      <w:proofErr w:type="spellEnd"/>
+      <w:r>
+        <w:rPr>
+          <w:rFonts w:ascii="Times New Roman" w:hAnsi="Times New Roman" w:cs="Times New Roman"/>
+          <w:sz w:val="28"/>
+          <w:szCs w:val="28"/>
+          <w:lang w:val="en-US"/>
+        </w:rPr>
+        <w:t xml:space="preserve">; </w:t>
+      </w:r>
+      <w:proofErr w:type="spellStart"/>
+      <w:r>
+        <w:rPr>
+          <w:rFonts w:ascii="Times New Roman" w:hAnsi="Times New Roman" w:cs="Times New Roman"/>
+          <w:sz w:val="28"/>
+          <w:szCs w:val="28"/>
+          <w:lang w:val="en-US"/>
+        </w:rPr>
+        <w:t>buflen</w:t>
+      </w:r>
+      <w:proofErr w:type="spellEnd"/>
+      <w:r>
+        <w:rPr>
+          <w:rFonts w:ascii="Times New Roman" w:hAnsi="Times New Roman" w:cs="Times New Roman"/>
+          <w:sz w:val="28"/>
+          <w:szCs w:val="28"/>
+          <w:lang w:val="en-US"/>
+        </w:rPr>
+        <w:t xml:space="preserve">, </w:t>
+      </w:r>
+      <w:proofErr w:type="spellStart"/>
+      <w:r>
+        <w:rPr>
+          <w:rFonts w:ascii="Times New Roman" w:hAnsi="Times New Roman" w:cs="Times New Roman"/>
+          <w:sz w:val="28"/>
+          <w:szCs w:val="28"/>
+          <w:lang w:val="en-US"/>
+        </w:rPr>
+        <w:t>lcn_len_pairs:pdword</w:t>
+      </w:r>
+      <w:proofErr w:type="spellEnd"/>
+      <w:r>
+        <w:rPr>
+          <w:rFonts w:ascii="Times New Roman" w:hAnsi="Times New Roman" w:cs="Times New Roman"/>
+          <w:sz w:val="28"/>
+          <w:szCs w:val="28"/>
+          <w:lang w:val="en-US"/>
+        </w:rPr>
+        <w:t>):</w:t>
+      </w:r>
+      <w:proofErr w:type="spellStart"/>
+      <w:r>
+        <w:rPr>
+          <w:rFonts w:ascii="Times New Roman" w:hAnsi="Times New Roman" w:cs="Times New Roman"/>
+          <w:sz w:val="28"/>
+          <w:szCs w:val="28"/>
+          <w:lang w:val="en-US"/>
+        </w:rPr>
+        <w:t>dword;stdcall</w:t>
+      </w:r>
+      <w:proofErr w:type="spellEnd"/>
+      <w:r>
+        <w:rPr>
+          <w:rFonts w:ascii="Times New Roman" w:hAnsi="Times New Roman" w:cs="Times New Roman"/>
+          <w:sz w:val="28"/>
+          <w:szCs w:val="28"/>
+          <w:lang w:val="en-US"/>
+        </w:rPr>
+        <w:t>.</w:t>
+      </w:r>
+    </w:p>
+    <w:p>
+      <w:pPr>
+        <w:spacing w:after="0"/>
+        <w:rPr>
+          <w:rFonts w:ascii="Times New Roman" w:hAnsi="Times New Roman" w:cs="Times New Roman"/>
+          <w:sz w:val="28"/>
+          <w:szCs w:val="28"/>
+        </w:rPr>
+      </w:pPr>
+      <w:r>
+        <w:rPr>
+          <w:rFonts w:ascii="Times New Roman" w:hAnsi="Times New Roman" w:cs="Times New Roman"/>
+          <w:sz w:val="28"/>
+          <w:szCs w:val="28"/>
+        </w:rPr>
+        <w:t xml:space="preserve">Сначала она распаковывает </w:t>
+      </w:r>
+      <w:proofErr w:type="spellStart"/>
+      <w:r>
+        <w:rPr>
+          <w:rFonts w:ascii="Times New Roman" w:hAnsi="Times New Roman" w:cs="Times New Roman"/>
+          <w:sz w:val="28"/>
+          <w:szCs w:val="28"/>
+          <w:lang w:val="en-US"/>
+        </w:rPr>
+        <w:t>runlist</w:t>
+      </w:r>
+      <w:proofErr w:type="spellEnd"/>
+      <w:r>
+        <w:rPr>
+          <w:rFonts w:ascii="Times New Roman" w:hAnsi="Times New Roman" w:cs="Times New Roman"/>
+          <w:sz w:val="28"/>
+          <w:szCs w:val="28"/>
+        </w:rPr>
+        <w:t xml:space="preserve"> </w:t>
+      </w:r>
+      <w:r>
+        <w:rPr>
+          <w:rFonts w:ascii="Times New Roman" w:hAnsi="Times New Roman" w:cs="Times New Roman"/>
+          <w:sz w:val="28"/>
+          <w:szCs w:val="28"/>
+        </w:rPr>
+        <w:t xml:space="preserve">с помощью функции </w:t>
+      </w:r>
+      <w:proofErr w:type="spellStart"/>
+      <w:r>
+        <w:rPr>
+          <w:rFonts w:ascii="Times New Roman" w:hAnsi="Times New Roman" w:cs="Times New Roman"/>
+          <w:sz w:val="28"/>
+          <w:szCs w:val="28"/>
+          <w:lang w:val="en-US"/>
+        </w:rPr>
+        <w:t>ExpandRunlist</w:t>
+      </w:r>
+      <w:proofErr w:type="spellEnd"/>
+      <w:r>
+        <w:rPr>
+          <w:rFonts w:ascii="Times New Roman" w:hAnsi="Times New Roman" w:cs="Times New Roman"/>
+          <w:sz w:val="28"/>
+          <w:szCs w:val="28"/>
+        </w:rPr>
+        <w:t xml:space="preserve">. </w:t>
+      </w:r>
+      <w:r>
+        <w:rPr>
+          <w:rFonts w:ascii="Times New Roman" w:hAnsi="Times New Roman" w:cs="Times New Roman"/>
+          <w:sz w:val="28"/>
+          <w:szCs w:val="28"/>
+        </w:rPr>
+        <w:t xml:space="preserve">Далее для каждого отрезка вызывается </w:t>
+      </w:r>
+      <w:proofErr w:type="spellStart"/>
+      <w:r>
+        <w:rPr>
+          <w:rFonts w:ascii="Times New Roman" w:hAnsi="Times New Roman" w:cs="Times New Roman"/>
+          <w:sz w:val="28"/>
+          <w:szCs w:val="28"/>
+          <w:lang w:val="en-US"/>
+        </w:rPr>
+        <w:t>GetFileClustersAL</w:t>
+      </w:r>
+      <w:proofErr w:type="spellEnd"/>
+      <w:r>
+        <w:rPr>
+          <w:rFonts w:ascii="Times New Roman" w:hAnsi="Times New Roman" w:cs="Times New Roman"/>
+          <w:sz w:val="28"/>
+          <w:szCs w:val="28"/>
+        </w:rPr>
+        <w:t>.</w:t>
+      </w:r>
+      <w:r>
+        <w:rPr>
+          <w:rFonts w:ascii="Times New Roman" w:hAnsi="Times New Roman" w:cs="Times New Roman"/>
+          <w:sz w:val="28"/>
+          <w:szCs w:val="28"/>
+        </w:rPr>
+        <w:t xml:space="preserve"> Сначала происходит замер длины, нужной под буфер, а второй раз происходит вызов в режиме вывода отрезков файла.</w:t>
+      </w:r>
+    </w:p>
+    <w:p>
+      <w:pPr>
+        <w:spacing w:after="0"/>
+        <w:rPr>
+          <w:rFonts w:ascii="Times New Roman" w:hAnsi="Times New Roman" w:cs="Times New Roman"/>
+          <w:sz w:val="28"/>
+          <w:szCs w:val="28"/>
+        </w:rPr>
+      </w:pPr>
+      <w:r>
+        <w:rPr>
+          <w:rFonts w:ascii="Times New Roman" w:hAnsi="Times New Roman" w:cs="Times New Roman"/>
+          <w:sz w:val="28"/>
+          <w:szCs w:val="28"/>
+        </w:rPr>
+        <w:t>Блок-схема функции:</w:t>
+      </w:r>
+    </w:p>
+    <w:p>
+      <w:pPr>
+        <w:spacing w:after="0"/>
+        <w:rPr>
+          <w:rFonts w:ascii="Times New Roman" w:hAnsi="Times New Roman" w:cs="Times New Roman"/>
+          <w:sz w:val="28"/>
+          <w:szCs w:val="28"/>
+        </w:rPr>
+      </w:pPr>
+      <w:r>
+        <w:rPr>
+          <w:rFonts w:ascii="Times New Roman" w:hAnsi="Times New Roman" w:cs="Times New Roman"/>
+          <w:sz w:val="28"/>
+          <w:szCs w:val="28"/>
+        </w:rPr>
+        <w:t xml:space="preserve">Теперь рассмотрим функцию </w:t>
+      </w:r>
+      <w:proofErr w:type="spellStart"/>
+      <w:r>
+        <w:rPr>
+          <w:rFonts w:ascii="Times New Roman" w:hAnsi="Times New Roman" w:cs="Times New Roman"/>
+          <w:sz w:val="28"/>
+          <w:szCs w:val="28"/>
+          <w:lang w:val="en-US"/>
+        </w:rPr>
+        <w:t>ExpandRunlist</w:t>
+      </w:r>
+      <w:proofErr w:type="spellEnd"/>
+      <w:r>
+        <w:rPr>
+          <w:rFonts w:ascii="Times New Roman" w:hAnsi="Times New Roman" w:cs="Times New Roman"/>
+          <w:sz w:val="28"/>
+          <w:szCs w:val="28"/>
+        </w:rPr>
+        <w:t>.</w:t>
+      </w:r>
+    </w:p>
+    <w:p>
+      <w:pPr>
+        <w:spacing w:after="0"/>
+        <w:rPr>
+          <w:rFonts w:ascii="Times New Roman" w:hAnsi="Times New Roman" w:cs="Times New Roman"/>
+          <w:sz w:val="28"/>
+          <w:szCs w:val="28"/>
+        </w:rPr>
+      </w:pPr>
+      <w:r>
+        <w:rPr>
+          <w:rFonts w:ascii="Times New Roman" w:hAnsi="Times New Roman" w:cs="Times New Roman"/>
+          <w:sz w:val="28"/>
+          <w:szCs w:val="28"/>
+        </w:rPr>
+        <w:t xml:space="preserve">Она принимает </w:t>
+      </w:r>
+      <w:proofErr w:type="spellStart"/>
+      <w:proofErr w:type="gramStart"/>
+      <w:r>
+        <w:rPr>
+          <w:rFonts w:ascii="Times New Roman" w:hAnsi="Times New Roman" w:cs="Times New Roman"/>
+          <w:sz w:val="28"/>
+          <w:szCs w:val="28"/>
+          <w:lang w:val="en-US"/>
+        </w:rPr>
+        <w:t>runlist</w:t>
+      </w:r>
+      <w:proofErr w:type="spellEnd"/>
+      <w:r>
+        <w:rPr>
+          <w:rFonts w:ascii="Times New Roman" w:hAnsi="Times New Roman" w:cs="Times New Roman"/>
+          <w:sz w:val="28"/>
+          <w:szCs w:val="28"/>
+        </w:rPr>
+        <w:t>:</w:t>
+      </w:r>
+      <w:r>
+        <w:rPr>
+          <w:rFonts w:ascii="Times New Roman" w:hAnsi="Times New Roman" w:cs="Times New Roman"/>
+          <w:sz w:val="28"/>
+          <w:szCs w:val="28"/>
+          <w:lang w:val="en-US"/>
+        </w:rPr>
+        <w:t>PBYTE</w:t>
+      </w:r>
+      <w:proofErr w:type="gramEnd"/>
+      <w:r>
+        <w:rPr>
+          <w:rFonts w:ascii="Times New Roman" w:hAnsi="Times New Roman" w:cs="Times New Roman"/>
+          <w:sz w:val="28"/>
+          <w:szCs w:val="28"/>
+        </w:rPr>
+        <w:t xml:space="preserve"> </w:t>
+      </w:r>
+      <w:r>
+        <w:rPr>
+          <w:rFonts w:ascii="Times New Roman" w:hAnsi="Times New Roman" w:cs="Times New Roman"/>
+          <w:sz w:val="28"/>
+          <w:szCs w:val="28"/>
+        </w:rPr>
+        <w:t xml:space="preserve">и выводит массив </w:t>
+      </w:r>
+      <w:r>
+        <w:rPr>
+          <w:rFonts w:ascii="Times New Roman" w:hAnsi="Times New Roman" w:cs="Times New Roman"/>
+          <w:sz w:val="28"/>
+          <w:szCs w:val="28"/>
+        </w:rPr>
+        <w:t>[[</w:t>
+      </w:r>
+      <w:proofErr w:type="spellStart"/>
+      <w:r>
+        <w:rPr>
+          <w:rFonts w:ascii="Times New Roman" w:hAnsi="Times New Roman" w:cs="Times New Roman"/>
+          <w:sz w:val="28"/>
+          <w:szCs w:val="28"/>
+          <w:lang w:val="en-US"/>
+        </w:rPr>
+        <w:t>lcnLow</w:t>
+      </w:r>
+      <w:proofErr w:type="spellEnd"/>
+      <w:r>
+        <w:rPr>
+          <w:rFonts w:ascii="Times New Roman" w:hAnsi="Times New Roman" w:cs="Times New Roman"/>
+          <w:sz w:val="28"/>
+          <w:szCs w:val="28"/>
+        </w:rPr>
+        <w:t xml:space="preserve">, </w:t>
+      </w:r>
+      <w:proofErr w:type="spellStart"/>
+      <w:r>
+        <w:rPr>
+          <w:rFonts w:ascii="Times New Roman" w:hAnsi="Times New Roman" w:cs="Times New Roman"/>
+          <w:sz w:val="28"/>
+          <w:szCs w:val="28"/>
+          <w:lang w:val="en-US"/>
+        </w:rPr>
+        <w:t>lcnHigh</w:t>
+      </w:r>
+      <w:proofErr w:type="spellEnd"/>
+      <w:r>
+        <w:rPr>
+          <w:rFonts w:ascii="Times New Roman" w:hAnsi="Times New Roman" w:cs="Times New Roman"/>
+          <w:sz w:val="28"/>
+          <w:szCs w:val="28"/>
+        </w:rPr>
+        <w:t xml:space="preserve">, </w:t>
+      </w:r>
+      <w:r>
+        <w:rPr>
+          <w:rFonts w:ascii="Times New Roman" w:hAnsi="Times New Roman" w:cs="Times New Roman"/>
+          <w:sz w:val="28"/>
+          <w:szCs w:val="28"/>
+          <w:lang w:val="en-US"/>
+        </w:rPr>
+        <w:t>count</w:t>
+      </w:r>
+      <w:r>
+        <w:rPr>
+          <w:rFonts w:ascii="Times New Roman" w:hAnsi="Times New Roman" w:cs="Times New Roman"/>
+          <w:sz w:val="28"/>
+          <w:szCs w:val="28"/>
+        </w:rPr>
+        <w:t>]…].</w:t>
+      </w:r>
+    </w:p>
+    <w:p>
+      <w:pPr>
+        <w:spacing w:after="0"/>
+        <w:rPr>
+          <w:rFonts w:ascii="Times New Roman" w:hAnsi="Times New Roman" w:cs="Times New Roman"/>
+          <w:sz w:val="28"/>
+          <w:szCs w:val="28"/>
+          <w:lang w:val="en-US"/>
+        </w:rPr>
+      </w:pPr>
+      <w:proofErr w:type="spellStart"/>
+      <w:proofErr w:type="gramStart"/>
+      <w:r>
+        <w:rPr>
+          <w:rFonts w:ascii="Times New Roman" w:hAnsi="Times New Roman" w:cs="Times New Roman"/>
+          <w:sz w:val="28"/>
+          <w:szCs w:val="28"/>
+          <w:lang w:val="en-US"/>
+        </w:rPr>
+        <w:t>lcn</w:t>
+      </w:r>
+      <w:proofErr w:type="spellEnd"/>
+      <w:r>
+        <w:rPr>
+          <w:rFonts w:ascii="Times New Roman" w:hAnsi="Times New Roman" w:cs="Times New Roman"/>
+          <w:sz w:val="28"/>
+          <w:szCs w:val="28"/>
+          <w:lang w:val="en-US"/>
+        </w:rPr>
+        <w:t>=</w:t>
+      </w:r>
+      <w:proofErr w:type="gramEnd"/>
+      <w:r>
+        <w:rPr>
+          <w:rFonts w:ascii="Times New Roman" w:hAnsi="Times New Roman" w:cs="Times New Roman"/>
+          <w:sz w:val="28"/>
+          <w:szCs w:val="28"/>
+          <w:lang w:val="en-US"/>
+        </w:rPr>
+        <w:t>0</w:t>
+      </w:r>
+    </w:p>
+    <w:p>
+      <w:pPr>
+        <w:spacing w:after="0"/>
+        <w:rPr>
+          <w:rFonts w:ascii="Times New Roman" w:hAnsi="Times New Roman" w:cs="Times New Roman"/>
+          <w:sz w:val="28"/>
+          <w:szCs w:val="28"/>
+        </w:rPr>
+      </w:pPr>
+      <w:r>
+        <w:rPr>
+          <w:rFonts w:ascii="Times New Roman" w:hAnsi="Times New Roman" w:cs="Times New Roman"/>
+          <w:sz w:val="28"/>
+          <w:szCs w:val="28"/>
+        </w:rPr>
+        <w:t xml:space="preserve">1 </w:t>
+      </w:r>
+      <w:r>
+        <w:rPr>
+          <w:rFonts w:ascii="Times New Roman" w:hAnsi="Times New Roman" w:cs="Times New Roman"/>
+          <w:sz w:val="28"/>
+          <w:szCs w:val="28"/>
+        </w:rPr>
+        <w:t xml:space="preserve">Алгоритм работы: если </w:t>
+      </w:r>
+      <w:proofErr w:type="spellStart"/>
+      <w:r>
+        <w:rPr>
+          <w:rFonts w:ascii="Times New Roman" w:hAnsi="Times New Roman" w:cs="Times New Roman"/>
+          <w:sz w:val="28"/>
+          <w:szCs w:val="28"/>
+          <w:lang w:val="en-US"/>
+        </w:rPr>
+        <w:t>runlist</w:t>
+      </w:r>
+      <w:proofErr w:type="spellEnd"/>
+      <w:r>
+        <w:rPr>
+          <w:rFonts w:ascii="Times New Roman" w:hAnsi="Times New Roman" w:cs="Times New Roman"/>
+          <w:sz w:val="28"/>
+          <w:szCs w:val="28"/>
+        </w:rPr>
+        <w:t xml:space="preserve">[0]=0, </w:t>
+      </w:r>
+      <w:r>
+        <w:rPr>
+          <w:rFonts w:ascii="Times New Roman" w:hAnsi="Times New Roman" w:cs="Times New Roman"/>
+          <w:sz w:val="28"/>
+          <w:szCs w:val="28"/>
+        </w:rPr>
+        <w:t>то выйти.</w:t>
+      </w:r>
+    </w:p>
+    <w:p>
+      <w:pPr>
+        <w:spacing w:after="0"/>
+        <w:rPr>
+          <w:rFonts w:ascii="Times New Roman" w:hAnsi="Times New Roman" w:cs="Times New Roman"/>
+          <w:sz w:val="28"/>
+          <w:szCs w:val="28"/>
+          <w:lang w:val="en-US"/>
+        </w:rPr>
+      </w:pPr>
+      <w:r>
+        <w:rPr>
+          <w:rFonts w:ascii="Times New Roman" w:hAnsi="Times New Roman" w:cs="Times New Roman"/>
+          <w:sz w:val="28"/>
+          <w:szCs w:val="28"/>
+          <w:lang w:val="en-US"/>
+        </w:rPr>
+        <w:t>2 (</w:t>
+      </w:r>
+      <w:r>
+        <w:rPr>
+          <w:rFonts w:ascii="Times New Roman" w:hAnsi="Times New Roman" w:cs="Times New Roman"/>
+          <w:sz w:val="28"/>
+          <w:szCs w:val="28"/>
+        </w:rPr>
+        <w:t>Длина</w:t>
+      </w:r>
+      <w:r>
+        <w:rPr>
+          <w:rFonts w:ascii="Times New Roman" w:hAnsi="Times New Roman" w:cs="Times New Roman"/>
+          <w:sz w:val="28"/>
+          <w:szCs w:val="28"/>
+          <w:lang w:val="en-US"/>
+        </w:rPr>
+        <w:t xml:space="preserve"> </w:t>
+      </w:r>
+      <w:r>
+        <w:rPr>
+          <w:rFonts w:ascii="Times New Roman" w:hAnsi="Times New Roman" w:cs="Times New Roman"/>
+          <w:sz w:val="28"/>
+          <w:szCs w:val="28"/>
+        </w:rPr>
+        <w:t>в</w:t>
+      </w:r>
+      <w:r>
+        <w:rPr>
+          <w:rFonts w:ascii="Times New Roman" w:hAnsi="Times New Roman" w:cs="Times New Roman"/>
+          <w:sz w:val="28"/>
+          <w:szCs w:val="28"/>
+          <w:lang w:val="en-US"/>
+        </w:rPr>
+        <w:t xml:space="preserve"> </w:t>
+      </w:r>
+      <w:r>
+        <w:rPr>
+          <w:rFonts w:ascii="Times New Roman" w:hAnsi="Times New Roman" w:cs="Times New Roman"/>
+          <w:sz w:val="28"/>
+          <w:szCs w:val="28"/>
+        </w:rPr>
+        <w:t>байтах</w:t>
+      </w:r>
+      <w:r>
+        <w:rPr>
+          <w:rFonts w:ascii="Times New Roman" w:hAnsi="Times New Roman" w:cs="Times New Roman"/>
+          <w:sz w:val="28"/>
+          <w:szCs w:val="28"/>
+          <w:lang w:val="en-US"/>
+        </w:rPr>
+        <w:t xml:space="preserve"> </w:t>
+      </w:r>
+      <w:r>
+        <w:rPr>
+          <w:rFonts w:ascii="Times New Roman" w:hAnsi="Times New Roman" w:cs="Times New Roman"/>
+          <w:sz w:val="28"/>
+          <w:szCs w:val="28"/>
+          <w:lang w:val="en-US"/>
+        </w:rPr>
+        <w:t>count</w:t>
+      </w:r>
+      <w:proofErr w:type="gramStart"/>
+      <w:r>
+        <w:rPr>
+          <w:rFonts w:ascii="Times New Roman" w:hAnsi="Times New Roman" w:cs="Times New Roman"/>
+          <w:sz w:val="28"/>
+          <w:szCs w:val="28"/>
+          <w:lang w:val="en-US"/>
+        </w:rPr>
+        <w:t>)=</w:t>
+      </w:r>
+      <w:proofErr w:type="spellStart"/>
+      <w:proofErr w:type="gramEnd"/>
+      <w:r>
+        <w:rPr>
+          <w:rFonts w:ascii="Times New Roman" w:hAnsi="Times New Roman" w:cs="Times New Roman"/>
+          <w:sz w:val="28"/>
+          <w:szCs w:val="28"/>
+          <w:lang w:val="en-US"/>
+        </w:rPr>
+        <w:t>runlist</w:t>
+      </w:r>
+      <w:proofErr w:type="spellEnd"/>
+      <w:r>
+        <w:rPr>
+          <w:rFonts w:ascii="Times New Roman" w:hAnsi="Times New Roman" w:cs="Times New Roman"/>
+          <w:sz w:val="28"/>
+          <w:szCs w:val="28"/>
+          <w:lang w:val="en-US"/>
+        </w:rPr>
+        <w:t>[0]and 15</w:t>
+      </w:r>
+    </w:p>
+    <w:p>
+      <w:pPr>
+        <w:spacing w:after="0"/>
+        <w:rPr>
+          <w:rFonts w:ascii="Times New Roman" w:hAnsi="Times New Roman" w:cs="Times New Roman"/>
+          <w:sz w:val="28"/>
+          <w:szCs w:val="28"/>
+        </w:rPr>
+      </w:pPr>
+      <w:r>
+        <w:rPr>
+          <w:rFonts w:ascii="Times New Roman" w:hAnsi="Times New Roman" w:cs="Times New Roman"/>
+          <w:sz w:val="28"/>
+          <w:szCs w:val="28"/>
+        </w:rPr>
+        <w:t xml:space="preserve">3 </w:t>
+      </w:r>
+      <w:r>
+        <w:rPr>
+          <w:rFonts w:ascii="Times New Roman" w:hAnsi="Times New Roman" w:cs="Times New Roman"/>
+          <w:sz w:val="28"/>
+          <w:szCs w:val="28"/>
+        </w:rPr>
+        <w:t>(</w:t>
+      </w:r>
+      <w:r>
+        <w:rPr>
+          <w:rFonts w:ascii="Times New Roman" w:hAnsi="Times New Roman" w:cs="Times New Roman"/>
+          <w:sz w:val="28"/>
+          <w:szCs w:val="28"/>
+        </w:rPr>
+        <w:t>Длина</w:t>
+      </w:r>
+      <w:r>
+        <w:rPr>
+          <w:rFonts w:ascii="Times New Roman" w:hAnsi="Times New Roman" w:cs="Times New Roman"/>
+          <w:sz w:val="28"/>
+          <w:szCs w:val="28"/>
+        </w:rPr>
+        <w:t xml:space="preserve"> </w:t>
+      </w:r>
+      <w:r>
+        <w:rPr>
+          <w:rFonts w:ascii="Times New Roman" w:hAnsi="Times New Roman" w:cs="Times New Roman"/>
+          <w:sz w:val="28"/>
+          <w:szCs w:val="28"/>
+        </w:rPr>
+        <w:t>в</w:t>
+      </w:r>
+      <w:r>
+        <w:rPr>
+          <w:rFonts w:ascii="Times New Roman" w:hAnsi="Times New Roman" w:cs="Times New Roman"/>
+          <w:sz w:val="28"/>
+          <w:szCs w:val="28"/>
+        </w:rPr>
+        <w:t xml:space="preserve"> </w:t>
+      </w:r>
+      <w:r>
+        <w:rPr>
+          <w:rFonts w:ascii="Times New Roman" w:hAnsi="Times New Roman" w:cs="Times New Roman"/>
+          <w:sz w:val="28"/>
+          <w:szCs w:val="28"/>
+        </w:rPr>
+        <w:t>байтах</w:t>
+      </w:r>
+      <w:r>
+        <w:rPr>
+          <w:rFonts w:ascii="Times New Roman" w:hAnsi="Times New Roman" w:cs="Times New Roman"/>
+          <w:sz w:val="28"/>
+          <w:szCs w:val="28"/>
+        </w:rPr>
+        <w:t xml:space="preserve"> </w:t>
+      </w:r>
+      <w:proofErr w:type="spellStart"/>
+      <w:proofErr w:type="gramStart"/>
+      <w:r>
+        <w:rPr>
+          <w:rFonts w:ascii="Times New Roman" w:hAnsi="Times New Roman" w:cs="Times New Roman"/>
+          <w:sz w:val="28"/>
+          <w:szCs w:val="28"/>
+          <w:lang w:val="en-US"/>
+        </w:rPr>
+        <w:t>vcn</w:t>
+      </w:r>
+      <w:proofErr w:type="spellEnd"/>
+      <w:r>
+        <w:rPr>
+          <w:rFonts w:ascii="Times New Roman" w:hAnsi="Times New Roman" w:cs="Times New Roman"/>
+          <w:sz w:val="28"/>
+          <w:szCs w:val="28"/>
+        </w:rPr>
+        <w:t>)=</w:t>
+      </w:r>
+      <w:proofErr w:type="spellStart"/>
+      <w:proofErr w:type="gramEnd"/>
+      <w:r>
+        <w:rPr>
+          <w:rFonts w:ascii="Times New Roman" w:hAnsi="Times New Roman" w:cs="Times New Roman"/>
+          <w:sz w:val="28"/>
+          <w:szCs w:val="28"/>
+          <w:lang w:val="en-US"/>
+        </w:rPr>
+        <w:t>runlist</w:t>
+      </w:r>
+      <w:proofErr w:type="spellEnd"/>
+      <w:r>
+        <w:rPr>
+          <w:rFonts w:ascii="Times New Roman" w:hAnsi="Times New Roman" w:cs="Times New Roman"/>
+          <w:sz w:val="28"/>
+          <w:szCs w:val="28"/>
+        </w:rPr>
+        <w:t xml:space="preserve">[0] </w:t>
+      </w:r>
+      <w:proofErr w:type="spellStart"/>
+      <w:r>
+        <w:rPr>
+          <w:rFonts w:ascii="Times New Roman" w:hAnsi="Times New Roman" w:cs="Times New Roman"/>
+          <w:sz w:val="28"/>
+          <w:szCs w:val="28"/>
+          <w:lang w:val="en-US"/>
+        </w:rPr>
+        <w:t>shl</w:t>
+      </w:r>
+      <w:proofErr w:type="spellEnd"/>
+      <w:r>
+        <w:rPr>
+          <w:rFonts w:ascii="Times New Roman" w:hAnsi="Times New Roman" w:cs="Times New Roman"/>
+          <w:sz w:val="28"/>
+          <w:szCs w:val="28"/>
+        </w:rPr>
+        <w:t xml:space="preserve"> 4</w:t>
+      </w:r>
+    </w:p>
+    <w:p>
+      <w:pPr>
+        <w:spacing w:after="0"/>
+        <w:rPr>
+          <w:rFonts w:ascii="Times New Roman" w:hAnsi="Times New Roman" w:cs="Times New Roman"/>
+          <w:sz w:val="28"/>
+          <w:szCs w:val="28"/>
+        </w:rPr>
+      </w:pPr>
+      <w:r>
+        <w:rPr>
+          <w:rFonts w:ascii="Times New Roman" w:hAnsi="Times New Roman" w:cs="Times New Roman"/>
+          <w:sz w:val="28"/>
+          <w:szCs w:val="28"/>
+        </w:rPr>
+        <w:t xml:space="preserve">4 </w:t>
+      </w:r>
+      <w:r>
+        <w:rPr>
+          <w:rFonts w:ascii="Times New Roman" w:hAnsi="Times New Roman" w:cs="Times New Roman"/>
+          <w:sz w:val="28"/>
+          <w:szCs w:val="28"/>
+        </w:rPr>
+        <w:t xml:space="preserve">В байты элемента </w:t>
+      </w:r>
+      <w:r>
+        <w:rPr>
+          <w:rFonts w:ascii="Times New Roman" w:hAnsi="Times New Roman" w:cs="Times New Roman"/>
+          <w:sz w:val="28"/>
+          <w:szCs w:val="28"/>
+          <w:lang w:val="en-US"/>
+        </w:rPr>
+        <w:t>count</w:t>
+      </w:r>
+      <w:r>
+        <w:rPr>
+          <w:rFonts w:ascii="Times New Roman" w:hAnsi="Times New Roman" w:cs="Times New Roman"/>
+          <w:sz w:val="28"/>
+          <w:szCs w:val="28"/>
+        </w:rPr>
+        <w:t xml:space="preserve"> </w:t>
+      </w:r>
+      <w:r>
+        <w:rPr>
+          <w:rFonts w:ascii="Times New Roman" w:hAnsi="Times New Roman" w:cs="Times New Roman"/>
+          <w:sz w:val="28"/>
+          <w:szCs w:val="28"/>
+        </w:rPr>
+        <w:t xml:space="preserve">копируем байты с адреса </w:t>
+      </w:r>
+      <w:proofErr w:type="spellStart"/>
+      <w:r>
+        <w:rPr>
+          <w:rFonts w:ascii="Times New Roman" w:hAnsi="Times New Roman" w:cs="Times New Roman"/>
+          <w:sz w:val="28"/>
+          <w:szCs w:val="28"/>
+          <w:lang w:val="en-US"/>
+        </w:rPr>
+        <w:t>runlist</w:t>
+      </w:r>
+      <w:proofErr w:type="spellEnd"/>
+      <w:r>
+        <w:rPr>
+          <w:rFonts w:ascii="Times New Roman" w:hAnsi="Times New Roman" w:cs="Times New Roman"/>
+          <w:sz w:val="28"/>
+          <w:szCs w:val="28"/>
+        </w:rPr>
+        <w:t>+1</w:t>
+      </w:r>
+    </w:p>
+    <w:p>
+      <w:pPr>
+        <w:spacing w:after="0"/>
+        <w:rPr>
+          <w:rFonts w:ascii="Times New Roman" w:hAnsi="Times New Roman" w:cs="Times New Roman"/>
+          <w:sz w:val="28"/>
+          <w:szCs w:val="28"/>
+        </w:rPr>
+      </w:pPr>
+      <w:r>
+        <w:rPr>
+          <w:rFonts w:ascii="Times New Roman" w:hAnsi="Times New Roman" w:cs="Times New Roman"/>
+          <w:sz w:val="28"/>
+          <w:szCs w:val="28"/>
+        </w:rPr>
+        <w:t xml:space="preserve">5 </w:t>
+      </w:r>
+      <w:r>
+        <w:rPr>
+          <w:rFonts w:ascii="Times New Roman" w:hAnsi="Times New Roman" w:cs="Times New Roman"/>
+          <w:sz w:val="28"/>
+          <w:szCs w:val="28"/>
+        </w:rPr>
+        <w:t xml:space="preserve">В байты элемента </w:t>
+      </w:r>
+      <w:proofErr w:type="spellStart"/>
+      <w:r>
+        <w:rPr>
+          <w:rFonts w:ascii="Times New Roman" w:hAnsi="Times New Roman" w:cs="Times New Roman"/>
+          <w:sz w:val="28"/>
+          <w:szCs w:val="28"/>
+          <w:lang w:val="en-US"/>
+        </w:rPr>
+        <w:t>vcn</w:t>
+      </w:r>
+      <w:proofErr w:type="spellEnd"/>
+      <w:r>
+        <w:rPr>
+          <w:rFonts w:ascii="Times New Roman" w:hAnsi="Times New Roman" w:cs="Times New Roman"/>
+          <w:sz w:val="28"/>
+          <w:szCs w:val="28"/>
+        </w:rPr>
+        <w:t xml:space="preserve"> </w:t>
+      </w:r>
+      <w:r>
+        <w:rPr>
+          <w:rFonts w:ascii="Times New Roman" w:hAnsi="Times New Roman" w:cs="Times New Roman"/>
+          <w:sz w:val="28"/>
+          <w:szCs w:val="28"/>
+        </w:rPr>
+        <w:t xml:space="preserve">копируем байты с адреса </w:t>
+      </w:r>
+      <w:proofErr w:type="spellStart"/>
+      <w:r>
+        <w:rPr>
+          <w:rFonts w:ascii="Times New Roman" w:hAnsi="Times New Roman" w:cs="Times New Roman"/>
+          <w:sz w:val="28"/>
+          <w:szCs w:val="28"/>
+          <w:lang w:val="en-US"/>
+        </w:rPr>
+        <w:t>runlist</w:t>
+      </w:r>
+      <w:proofErr w:type="spellEnd"/>
+      <w:r>
+        <w:rPr>
+          <w:rFonts w:ascii="Times New Roman" w:hAnsi="Times New Roman" w:cs="Times New Roman"/>
+          <w:sz w:val="28"/>
+          <w:szCs w:val="28"/>
+        </w:rPr>
+        <w:t>+1</w:t>
+      </w:r>
+      <w:r>
+        <w:rPr>
+          <w:rFonts w:ascii="Times New Roman" w:hAnsi="Times New Roman" w:cs="Times New Roman"/>
+          <w:sz w:val="28"/>
+          <w:szCs w:val="28"/>
+        </w:rPr>
+        <w:t>+(</w:t>
+      </w:r>
+      <w:proofErr w:type="spellStart"/>
+      <w:r>
+        <w:rPr>
+          <w:rFonts w:ascii="Times New Roman" w:hAnsi="Times New Roman" w:cs="Times New Roman"/>
+          <w:sz w:val="28"/>
+          <w:szCs w:val="28"/>
+          <w:lang w:val="en-US"/>
+        </w:rPr>
+        <w:t>runlist</w:t>
+      </w:r>
+      <w:proofErr w:type="spellEnd"/>
+      <w:r>
+        <w:rPr>
+          <w:rFonts w:ascii="Times New Roman" w:hAnsi="Times New Roman" w:cs="Times New Roman"/>
+          <w:sz w:val="28"/>
+          <w:szCs w:val="28"/>
+        </w:rPr>
+        <w:t>[0]</w:t>
+      </w:r>
+      <w:r>
+        <w:rPr>
+          <w:rFonts w:ascii="Times New Roman" w:hAnsi="Times New Roman" w:cs="Times New Roman"/>
+          <w:sz w:val="28"/>
+          <w:szCs w:val="28"/>
+          <w:lang w:val="en-US"/>
+        </w:rPr>
+        <w:t>and</w:t>
+      </w:r>
+      <w:r>
+        <w:rPr>
+          <w:rFonts w:ascii="Times New Roman" w:hAnsi="Times New Roman" w:cs="Times New Roman"/>
+          <w:sz w:val="28"/>
+          <w:szCs w:val="28"/>
+        </w:rPr>
+        <w:t>)15</w:t>
+      </w:r>
+    </w:p>
+    <w:p>
+      <w:pPr>
+        <w:spacing w:after="0"/>
+        <w:rPr>
+          <w:rFonts w:ascii="Times New Roman" w:hAnsi="Times New Roman" w:cs="Times New Roman"/>
+          <w:sz w:val="28"/>
+          <w:szCs w:val="28"/>
+        </w:rPr>
+      </w:pPr>
+      <w:r>
+        <w:rPr>
+          <w:rFonts w:ascii="Times New Roman" w:hAnsi="Times New Roman" w:cs="Times New Roman"/>
+          <w:sz w:val="28"/>
+          <w:szCs w:val="28"/>
+        </w:rPr>
+        <w:t xml:space="preserve">6. </w:t>
+      </w:r>
+      <w:r>
+        <w:rPr>
+          <w:rFonts w:ascii="Times New Roman" w:hAnsi="Times New Roman" w:cs="Times New Roman"/>
+          <w:sz w:val="28"/>
+          <w:szCs w:val="28"/>
+        </w:rPr>
+        <w:t xml:space="preserve">Если старший байт </w:t>
+      </w:r>
+      <w:proofErr w:type="spellStart"/>
+      <w:proofErr w:type="gramStart"/>
+      <w:r>
+        <w:rPr>
+          <w:rFonts w:ascii="Times New Roman" w:hAnsi="Times New Roman" w:cs="Times New Roman"/>
+          <w:sz w:val="28"/>
+          <w:szCs w:val="28"/>
+          <w:lang w:val="en-US"/>
+        </w:rPr>
+        <w:t>vcn</w:t>
+      </w:r>
+      <w:proofErr w:type="spellEnd"/>
+      <w:r>
+        <w:rPr>
+          <w:rFonts w:ascii="Times New Roman" w:hAnsi="Times New Roman" w:cs="Times New Roman"/>
+          <w:sz w:val="28"/>
+          <w:szCs w:val="28"/>
+        </w:rPr>
+        <w:t>&lt;</w:t>
+      </w:r>
+      <w:proofErr w:type="gramEnd"/>
+      <w:r>
+        <w:rPr>
+          <w:rFonts w:ascii="Times New Roman" w:hAnsi="Times New Roman" w:cs="Times New Roman"/>
+          <w:sz w:val="28"/>
+          <w:szCs w:val="28"/>
+        </w:rPr>
+        <w:t xml:space="preserve">0 </w:t>
+      </w:r>
+      <w:r>
+        <w:rPr>
+          <w:rFonts w:ascii="Times New Roman" w:hAnsi="Times New Roman" w:cs="Times New Roman"/>
+          <w:sz w:val="28"/>
+          <w:szCs w:val="28"/>
+        </w:rPr>
+        <w:t xml:space="preserve">то дополняем </w:t>
+      </w:r>
+      <w:proofErr w:type="spellStart"/>
+      <w:r>
+        <w:rPr>
+          <w:rFonts w:ascii="Times New Roman" w:hAnsi="Times New Roman" w:cs="Times New Roman"/>
+          <w:sz w:val="28"/>
+          <w:szCs w:val="28"/>
+          <w:lang w:val="en-US"/>
+        </w:rPr>
+        <w:t>vcn</w:t>
+      </w:r>
+      <w:proofErr w:type="spellEnd"/>
+      <w:r>
+        <w:rPr>
+          <w:rFonts w:ascii="Times New Roman" w:hAnsi="Times New Roman" w:cs="Times New Roman"/>
+          <w:sz w:val="28"/>
+          <w:szCs w:val="28"/>
+        </w:rPr>
+        <w:t xml:space="preserve"> </w:t>
+      </w:r>
+      <w:r>
+        <w:rPr>
+          <w:rFonts w:ascii="Times New Roman" w:hAnsi="Times New Roman" w:cs="Times New Roman"/>
+          <w:sz w:val="28"/>
+          <w:szCs w:val="28"/>
+        </w:rPr>
+        <w:t xml:space="preserve">байтами </w:t>
+      </w:r>
+      <w:r>
+        <w:rPr>
+          <w:rFonts w:ascii="Times New Roman" w:hAnsi="Times New Roman" w:cs="Times New Roman"/>
+          <w:sz w:val="28"/>
+          <w:szCs w:val="28"/>
+        </w:rPr>
+        <w:t>0</w:t>
+      </w:r>
+      <w:proofErr w:type="spellStart"/>
+      <w:r>
+        <w:rPr>
+          <w:rFonts w:ascii="Times New Roman" w:hAnsi="Times New Roman" w:cs="Times New Roman"/>
+          <w:sz w:val="28"/>
+          <w:szCs w:val="28"/>
+          <w:lang w:val="en-US"/>
+        </w:rPr>
+        <w:t>xff</w:t>
+      </w:r>
+      <w:proofErr w:type="spellEnd"/>
+      <w:r>
+        <w:rPr>
+          <w:rFonts w:ascii="Times New Roman" w:hAnsi="Times New Roman" w:cs="Times New Roman"/>
+          <w:sz w:val="28"/>
+          <w:szCs w:val="28"/>
+        </w:rPr>
+        <w:t>.</w:t>
+      </w:r>
+    </w:p>
+    <w:p>
+      <w:pPr>
+        <w:spacing w:after="0"/>
+        <w:rPr>
+          <w:rFonts w:ascii="Times New Roman" w:hAnsi="Times New Roman" w:cs="Times New Roman"/>
+          <w:sz w:val="28"/>
+          <w:szCs w:val="28"/>
+        </w:rPr>
+      </w:pPr>
+      <w:r>
+        <w:rPr>
+          <w:rFonts w:ascii="Times New Roman" w:hAnsi="Times New Roman" w:cs="Times New Roman"/>
+          <w:sz w:val="28"/>
+          <w:szCs w:val="28"/>
+        </w:rPr>
+        <w:t xml:space="preserve">7. </w:t>
+      </w:r>
+      <w:proofErr w:type="spellStart"/>
+      <w:r>
+        <w:rPr>
+          <w:rFonts w:ascii="Times New Roman" w:hAnsi="Times New Roman" w:cs="Times New Roman"/>
+          <w:sz w:val="28"/>
+          <w:szCs w:val="28"/>
+          <w:lang w:val="en-US"/>
+        </w:rPr>
+        <w:t>lcn</w:t>
+      </w:r>
+      <w:proofErr w:type="spellEnd"/>
+      <w:r>
+        <w:rPr>
+          <w:rFonts w:ascii="Times New Roman" w:hAnsi="Times New Roman" w:cs="Times New Roman"/>
+          <w:sz w:val="28"/>
+          <w:szCs w:val="28"/>
+        </w:rPr>
+        <w:t>+=</w:t>
+      </w:r>
+      <w:proofErr w:type="spellStart"/>
+      <w:r>
+        <w:rPr>
+          <w:rFonts w:ascii="Times New Roman" w:hAnsi="Times New Roman" w:cs="Times New Roman"/>
+          <w:sz w:val="28"/>
+          <w:szCs w:val="28"/>
+          <w:lang w:val="en-US"/>
+        </w:rPr>
+        <w:t>vcn</w:t>
+      </w:r>
+      <w:proofErr w:type="spellEnd"/>
+      <w:r>
+        <w:rPr>
+          <w:rFonts w:ascii="Times New Roman" w:hAnsi="Times New Roman" w:cs="Times New Roman"/>
+          <w:sz w:val="28"/>
+          <w:szCs w:val="28"/>
+        </w:rPr>
+        <w:t xml:space="preserve">; </w:t>
+      </w:r>
+      <w:r>
+        <w:rPr>
+          <w:rFonts w:ascii="Times New Roman" w:hAnsi="Times New Roman" w:cs="Times New Roman"/>
+          <w:sz w:val="28"/>
+          <w:szCs w:val="28"/>
+        </w:rPr>
+        <w:t xml:space="preserve">Вывести </w:t>
+      </w:r>
+      <w:proofErr w:type="spellStart"/>
+      <w:r>
+        <w:rPr>
+          <w:rFonts w:ascii="Times New Roman" w:hAnsi="Times New Roman" w:cs="Times New Roman"/>
+          <w:sz w:val="28"/>
+          <w:szCs w:val="28"/>
+          <w:lang w:val="en-US"/>
+        </w:rPr>
+        <w:t>lcn</w:t>
+      </w:r>
+      <w:proofErr w:type="spellEnd"/>
+      <w:r>
+        <w:rPr>
+          <w:rFonts w:ascii="Times New Roman" w:hAnsi="Times New Roman" w:cs="Times New Roman"/>
+          <w:sz w:val="28"/>
+          <w:szCs w:val="28"/>
+        </w:rPr>
+        <w:t xml:space="preserve">, </w:t>
+      </w:r>
+      <w:proofErr w:type="spellStart"/>
+      <w:r>
+        <w:rPr>
+          <w:rFonts w:ascii="Times New Roman" w:hAnsi="Times New Roman" w:cs="Times New Roman"/>
+          <w:sz w:val="28"/>
+          <w:szCs w:val="28"/>
+          <w:lang w:val="en-US"/>
+        </w:rPr>
+        <w:t>vcn</w:t>
+      </w:r>
+      <w:proofErr w:type="spellEnd"/>
+      <w:r>
+        <w:rPr>
+          <w:rFonts w:ascii="Times New Roman" w:hAnsi="Times New Roman" w:cs="Times New Roman"/>
+          <w:sz w:val="28"/>
+          <w:szCs w:val="28"/>
+        </w:rPr>
+        <w:t xml:space="preserve"> и сместиться в буфере</w:t>
+      </w:r>
+      <w:r>
+        <w:rPr>
+          <w:rFonts w:ascii="Times New Roman" w:hAnsi="Times New Roman" w:cs="Times New Roman"/>
+          <w:sz w:val="28"/>
+          <w:szCs w:val="28"/>
+        </w:rPr>
+        <w:t>.</w:t>
+      </w:r>
+      <w:r>
+        <w:rPr>
+          <w:rFonts w:ascii="Times New Roman" w:hAnsi="Times New Roman" w:cs="Times New Roman"/>
+          <w:sz w:val="28"/>
+          <w:szCs w:val="28"/>
+        </w:rPr>
+        <w:t xml:space="preserve"> </w:t>
+      </w:r>
+    </w:p>
+    <w:p>
+      <w:pPr>
+        <w:spacing w:after="0"/>
+        <w:rPr>
+          <w:rFonts w:ascii="Times New Roman" w:hAnsi="Times New Roman" w:cs="Times New Roman"/>
+          <w:sz w:val="28"/>
+          <w:szCs w:val="28"/>
+        </w:rPr>
+      </w:pPr>
+      <w:r>
+        <w:rPr>
+          <w:rFonts w:ascii="Times New Roman" w:hAnsi="Times New Roman" w:cs="Times New Roman"/>
+          <w:sz w:val="28"/>
+          <w:szCs w:val="28"/>
+        </w:rPr>
+        <w:t>8. Перейти к 1.</w:t>
+      </w:r>
+    </w:p>
+    <w:p>
+      <w:pPr>
+        <w:spacing w:after="0"/>
+        <w:rPr>
+          <w:rFonts w:ascii="Times New Roman" w:hAnsi="Times New Roman" w:cs="Times New Roman"/>
+          <w:sz w:val="28"/>
+          <w:szCs w:val="28"/>
+        </w:rPr>
+      </w:pPr>
+      <w:r>
+        <w:rPr>
+          <w:rFonts w:ascii="Times New Roman" w:hAnsi="Times New Roman" w:cs="Times New Roman"/>
+          <w:sz w:val="28"/>
+          <w:szCs w:val="28"/>
+        </w:rPr>
+        <w:lastRenderedPageBreak/>
+        <w:t>Блок-схема:</w:t>
+      </w:r>
     </w:p>
     <w:sectPr>
       <w:pgSz w:w="11906" w:h="16838"/>
